--- a/Quantum Phase Estimation/QPE Properties.docx
+++ b/Quantum Phase Estimation/QPE Properties.docx
@@ -86,13 +86,7 @@
         <w:rPr>
           <w:lang w:val="en-US"/>
         </w:rPr>
-        <w:t>Most</w:t>
-      </w:r>
-      <w:r>
-        <w:rPr>
-          <w:lang w:val="en-US"/>
-        </w:rPr>
-        <w:t xml:space="preserve"> results generated by the algorithm should be for the qubit string that generates the closest phase to the one </w:t>
+        <w:t xml:space="preserve">Most results generated by the algorithm should be for the qubit string that generates the closest phase to the one </w:t>
       </w:r>
       <w:proofErr w:type="gramStart"/>
       <w:r>
@@ -146,7 +140,7 @@
                 <w:rFonts w:ascii="Cambria Math" w:hAnsi="Cambria Math"/>
                 <w:lang w:val="en-US"/>
               </w:rPr>
-              <m:t>2π</m:t>
+              <m:t>π</m:t>
             </m:r>
           </m:num>
           <m:den>
@@ -177,6 +171,13 @@
                   </w:rPr>
                   <m:t>N</m:t>
                 </m:r>
+                <m:r>
+                  <w:rPr>
+                    <w:rFonts w:ascii="Cambria Math" w:hAnsi="Cambria Math"/>
+                    <w:lang w:val="en-US"/>
+                  </w:rPr>
+                  <m:t>-1</m:t>
+                </m:r>
               </m:sup>
             </m:sSup>
           </m:den>
@@ -189,6 +190,1394 @@
         </w:rPr>
         <w:t xml:space="preserve"> where N = amount of estimation qubits and N &gt; 0. (Assuming the simulator is without noise)</w:t>
       </w:r>
+    </w:p>
+    <w:p>
+      <w:pPr>
+        <w:ind w:left="360"/>
+        <w:rPr>
+          <w:rFonts w:eastAsiaTheme="minorEastAsia"/>
+          <w:b/>
+          <w:bCs/>
+          <w:sz w:val="28"/>
+          <w:szCs w:val="28"/>
+        </w:rPr>
+      </w:pPr>
+      <w:r>
+        <w:rPr>
+          <w:rFonts w:eastAsiaTheme="minorEastAsia"/>
+          <w:b/>
+          <w:bCs/>
+          <w:sz w:val="28"/>
+          <w:szCs w:val="28"/>
+        </w:rPr>
+        <w:t>Properties (new):</w:t>
+      </w:r>
+    </w:p>
+    <w:p>
+      <w:pPr>
+        <w:ind w:firstLine="408"/>
+        <w:rPr>
+          <w:rFonts w:eastAsiaTheme="minorEastAsia"/>
+        </w:rPr>
+      </w:pPr>
+      <w:r>
+        <w:rPr>
+          <w:rFonts w:eastAsiaTheme="minorEastAsia"/>
+        </w:rPr>
+        <w:t>1</w:t>
+      </w:r>
+      <w:r>
+        <w:rPr>
+          <w:rFonts w:eastAsiaTheme="minorEastAsia"/>
+        </w:rPr>
+        <w:t>.</w:t>
+      </w:r>
+    </w:p>
+    <w:p>
+      <w:pPr>
+        <w:pStyle w:val="ListParagraph"/>
+        <w:ind w:left="768"/>
+        <w:rPr>
+          <w:rFonts w:eastAsiaTheme="minorEastAsia"/>
+        </w:rPr>
+      </w:pPr>
+      <w:r>
+        <w:rPr>
+          <w:rFonts w:eastAsiaTheme="minorEastAsia"/>
+        </w:rPr>
+        <w:t xml:space="preserve">Precondition: </w:t>
+      </w:r>
+    </w:p>
+    <w:p>
+      <w:pPr>
+        <w:pStyle w:val="ListParagraph"/>
+        <w:ind w:left="768"/>
+        <w:rPr>
+          <w:rFonts w:eastAsiaTheme="minorEastAsia"/>
+        </w:rPr>
+      </w:pPr>
+      <w:r>
+        <w:rPr>
+          <w:rFonts w:eastAsiaTheme="minorEastAsia"/>
+        </w:rPr>
+        <w:tab/>
+        <w:t>Qubit amount for estimation 1 : n</w:t>
+      </w:r>
+    </w:p>
+    <w:p>
+      <w:pPr>
+        <w:pStyle w:val="ListParagraph"/>
+        <w:ind w:left="768"/>
+        <w:rPr>
+          <w:rFonts w:eastAsiaTheme="minorEastAsia"/>
+        </w:rPr>
+      </w:pPr>
+      <w:r>
+        <w:rPr>
+          <w:rFonts w:eastAsiaTheme="minorEastAsia"/>
+        </w:rPr>
+        <w:tab/>
+        <w:t xml:space="preserve">Qubit amount for estimation 2 : m </w:t>
+      </w:r>
+    </w:p>
+    <w:p>
+      <w:pPr>
+        <w:pStyle w:val="ListParagraph"/>
+        <w:ind w:left="768"/>
+        <w:rPr>
+          <w:rFonts w:eastAsiaTheme="minorEastAsia"/>
+        </w:rPr>
+      </w:pPr>
+      <w:r>
+        <w:rPr>
+          <w:rFonts w:eastAsiaTheme="minorEastAsia"/>
+        </w:rPr>
+        <w:t xml:space="preserve"> </w:t>
+      </w:r>
+      <w:r>
+        <w:rPr>
+          <w:rFonts w:eastAsiaTheme="minorEastAsia"/>
+        </w:rPr>
+        <w:tab/>
+        <w:t>m &gt; n</w:t>
+      </w:r>
+    </w:p>
+    <w:p>
+      <w:pPr>
+        <w:pStyle w:val="ListParagraph"/>
+        <w:ind w:left="768"/>
+        <w:rPr>
+          <w:rFonts w:eastAsiaTheme="minorEastAsia"/>
+        </w:rPr>
+      </w:pPr>
+      <w:r>
+        <w:rPr>
+          <w:rFonts w:eastAsiaTheme="minorEastAsia"/>
+        </w:rPr>
+        <w:tab/>
+        <w:t>Randomly selected angle between 2pi and 0 : theta</w:t>
+      </w:r>
+    </w:p>
+    <w:p>
+      <w:pPr>
+        <w:pStyle w:val="ListParagraph"/>
+        <w:ind w:left="768"/>
+        <w:rPr>
+          <w:rFonts w:eastAsiaTheme="minorEastAsia"/>
+        </w:rPr>
+      </w:pPr>
+      <w:r>
+        <w:rPr>
+          <w:rFonts w:eastAsiaTheme="minorEastAsia"/>
+        </w:rPr>
+        <w:tab/>
+        <w:t>(at least 10000 shots of results)</w:t>
+      </w:r>
+    </w:p>
+    <w:p>
+      <w:pPr>
+        <w:pStyle w:val="ListParagraph"/>
+        <w:ind w:left="768"/>
+        <w:rPr>
+          <w:rFonts w:eastAsiaTheme="minorEastAsia"/>
+        </w:rPr>
+      </w:pPr>
+      <w:r>
+        <w:rPr>
+          <w:rFonts w:eastAsiaTheme="minorEastAsia"/>
+        </w:rPr>
+        <w:t xml:space="preserve">Operation: </w:t>
+      </w:r>
+    </w:p>
+    <w:p>
+      <w:pPr>
+        <w:pStyle w:val="ListParagraph"/>
+        <w:ind w:left="768" w:firstLine="672"/>
+        <w:rPr>
+          <w:rFonts w:eastAsiaTheme="minorEastAsia"/>
+        </w:rPr>
+      </w:pPr>
+      <w:r>
+        <w:rPr>
+          <w:rFonts w:eastAsiaTheme="minorEastAsia"/>
+        </w:rPr>
+        <w:t>QPE(n, theta</w:t>
+      </w:r>
+      <w:r>
+        <w:rPr>
+          <w:rFonts w:eastAsiaTheme="minorEastAsia"/>
+        </w:rPr>
+        <w:t>, 10000</w:t>
+      </w:r>
+      <w:r>
+        <w:rPr>
+          <w:rFonts w:eastAsiaTheme="minorEastAsia"/>
+        </w:rPr>
+        <w:t>) :</w:t>
+      </w:r>
+      <w:r>
+        <w:rPr>
+          <w:rFonts w:eastAsiaTheme="minorEastAsia"/>
+        </w:rPr>
+        <w:t xml:space="preserve"> (most frequent result) =</w:t>
+      </w:r>
+      <w:r>
+        <w:rPr>
+          <w:rFonts w:eastAsiaTheme="minorEastAsia"/>
+        </w:rPr>
+        <w:t xml:space="preserve"> </w:t>
+      </w:r>
+      <w:proofErr w:type="spellStart"/>
+      <w:r>
+        <w:rPr>
+          <w:rFonts w:eastAsiaTheme="minorEastAsia"/>
+        </w:rPr>
+        <w:t>estThetaN</w:t>
+      </w:r>
+      <w:proofErr w:type="spellEnd"/>
+    </w:p>
+    <w:p>
+      <w:pPr>
+        <w:pStyle w:val="ListParagraph"/>
+        <w:ind w:left="768" w:firstLine="672"/>
+        <w:rPr>
+          <w:rFonts w:eastAsiaTheme="minorEastAsia"/>
+        </w:rPr>
+      </w:pPr>
+      <w:r>
+        <w:rPr>
+          <w:rFonts w:eastAsiaTheme="minorEastAsia"/>
+        </w:rPr>
+        <w:t>QPE(m, theta</w:t>
+      </w:r>
+      <w:r>
+        <w:rPr>
+          <w:rFonts w:eastAsiaTheme="minorEastAsia"/>
+        </w:rPr>
+        <w:t>, 10000</w:t>
+      </w:r>
+      <w:r>
+        <w:rPr>
+          <w:rFonts w:eastAsiaTheme="minorEastAsia"/>
+        </w:rPr>
+        <w:t>)</w:t>
+      </w:r>
+      <w:r>
+        <w:rPr>
+          <w:rFonts w:eastAsiaTheme="minorEastAsia"/>
+        </w:rPr>
+        <w:t xml:space="preserve"> :</w:t>
+      </w:r>
+      <w:r>
+        <w:rPr>
+          <w:rFonts w:eastAsiaTheme="minorEastAsia"/>
+        </w:rPr>
+        <w:t xml:space="preserve"> </w:t>
+      </w:r>
+      <w:r>
+        <w:rPr>
+          <w:rFonts w:eastAsiaTheme="minorEastAsia"/>
+        </w:rPr>
+        <w:t xml:space="preserve">(most frequent result) = </w:t>
+      </w:r>
+      <w:proofErr w:type="spellStart"/>
+      <w:r>
+        <w:rPr>
+          <w:rFonts w:eastAsiaTheme="minorEastAsia"/>
+        </w:rPr>
+        <w:t>estThetaM</w:t>
+      </w:r>
+      <w:proofErr w:type="spellEnd"/>
+    </w:p>
+    <w:p>
+      <w:pPr>
+        <w:pStyle w:val="ListParagraph"/>
+        <w:ind w:left="768"/>
+        <w:rPr>
+          <w:rFonts w:eastAsiaTheme="minorEastAsia"/>
+        </w:rPr>
+      </w:pPr>
+      <w:r>
+        <w:rPr>
+          <w:rFonts w:eastAsiaTheme="minorEastAsia"/>
+        </w:rPr>
+        <w:t xml:space="preserve">Output: </w:t>
+      </w:r>
+    </w:p>
+    <w:p>
+      <w:pPr>
+        <w:pStyle w:val="ListParagraph"/>
+        <w:ind w:left="768" w:firstLine="672"/>
+        <w:rPr>
+          <w:rFonts w:eastAsiaTheme="minorEastAsia"/>
+        </w:rPr>
+      </w:pPr>
+      <w:proofErr w:type="spellStart"/>
+      <w:r>
+        <w:rPr>
+          <w:rFonts w:eastAsiaTheme="minorEastAsia"/>
+        </w:rPr>
+        <w:t>assertTrue</w:t>
+      </w:r>
+      <w:proofErr w:type="spellEnd"/>
+      <w:r>
+        <w:rPr>
+          <w:rFonts w:eastAsiaTheme="minorEastAsia"/>
+        </w:rPr>
+        <w:t>(abs(</w:t>
+      </w:r>
+      <w:proofErr w:type="spellStart"/>
+      <w:r>
+        <w:rPr>
+          <w:rFonts w:eastAsiaTheme="minorEastAsia"/>
+        </w:rPr>
+        <w:t>estThetaN</w:t>
+      </w:r>
+      <w:proofErr w:type="spellEnd"/>
+      <w:r>
+        <w:rPr>
+          <w:rFonts w:eastAsiaTheme="minorEastAsia"/>
+        </w:rPr>
+        <w:t>-theta) &gt; abs(</w:t>
+      </w:r>
+      <w:proofErr w:type="spellStart"/>
+      <w:r>
+        <w:rPr>
+          <w:rFonts w:eastAsiaTheme="minorEastAsia"/>
+        </w:rPr>
+        <w:t>estThetaM</w:t>
+      </w:r>
+      <w:proofErr w:type="spellEnd"/>
+      <w:r>
+        <w:rPr>
+          <w:rFonts w:eastAsiaTheme="minorEastAsia"/>
+        </w:rPr>
+        <w:t>-theta)))</w:t>
+      </w:r>
+    </w:p>
+    <w:p>
+      <w:pPr>
+        <w:ind w:firstLine="720"/>
+        <w:rPr>
+          <w:rFonts w:eastAsiaTheme="minorEastAsia"/>
+        </w:rPr>
+      </w:pPr>
+      <w:r>
+        <w:rPr>
+          <w:rFonts w:eastAsiaTheme="minorEastAsia"/>
+        </w:rPr>
+        <w:t>(</w:t>
+      </w:r>
+      <w:proofErr w:type="gramStart"/>
+      <w:r>
+        <w:rPr>
+          <w:rFonts w:eastAsiaTheme="minorEastAsia"/>
+        </w:rPr>
+        <w:t>in</w:t>
+      </w:r>
+      <w:proofErr w:type="gramEnd"/>
+      <w:r>
+        <w:rPr>
+          <w:rFonts w:eastAsiaTheme="minorEastAsia"/>
+        </w:rPr>
+        <w:t xml:space="preserve"> words, estimated theta with M qubits, should be closer to estimated theta with N qubits )</w:t>
+      </w:r>
+    </w:p>
+    <w:p>
+      <w:pPr>
+        <w:tabs>
+          <w:tab w:val="left" w:pos="5317"/>
+        </w:tabs>
+        <w:ind w:left="360"/>
+        <w:rPr>
+          <w:lang w:val="en-US"/>
+        </w:rPr>
+      </w:pPr>
+      <w:r>
+        <w:rPr>
+          <w:lang w:val="en-US"/>
+        </w:rPr>
+        <w:t xml:space="preserve">2. </w:t>
+      </w:r>
+    </w:p>
+    <w:p>
+      <w:pPr>
+        <w:pStyle w:val="ListParagraph"/>
+        <w:ind w:left="768"/>
+        <w:rPr>
+          <w:rFonts w:eastAsiaTheme="minorEastAsia"/>
+        </w:rPr>
+      </w:pPr>
+      <w:r>
+        <w:rPr>
+          <w:rFonts w:eastAsiaTheme="minorEastAsia"/>
+        </w:rPr>
+        <w:t xml:space="preserve">Precondition: </w:t>
+      </w:r>
+    </w:p>
+    <w:p>
+      <w:pPr>
+        <w:pStyle w:val="ListParagraph"/>
+        <w:ind w:left="768"/>
+        <w:rPr>
+          <w:rFonts w:eastAsiaTheme="minorEastAsia"/>
+        </w:rPr>
+      </w:pPr>
+      <w:r>
+        <w:rPr>
+          <w:rFonts w:eastAsiaTheme="minorEastAsia"/>
+        </w:rPr>
+        <w:tab/>
+        <w:t>Qubit amount for estimation : n</w:t>
+      </w:r>
+    </w:p>
+    <w:p>
+      <w:pPr>
+        <w:pStyle w:val="ListParagraph"/>
+        <w:ind w:left="768"/>
+        <w:rPr>
+          <w:rFonts w:eastAsiaTheme="minorEastAsia"/>
+        </w:rPr>
+      </w:pPr>
+      <w:r>
+        <w:rPr>
+          <w:rFonts w:eastAsiaTheme="minorEastAsia"/>
+        </w:rPr>
+        <w:tab/>
+        <w:t>Randomly selected angle between 2pi and 0 : theta</w:t>
+      </w:r>
+    </w:p>
+    <w:p>
+      <w:pPr>
+        <w:pStyle w:val="ListParagraph"/>
+        <w:ind w:left="768"/>
+        <w:rPr>
+          <w:rFonts w:eastAsiaTheme="minorEastAsia"/>
+        </w:rPr>
+      </w:pPr>
+      <w:r>
+        <w:rPr>
+          <w:rFonts w:eastAsiaTheme="minorEastAsia"/>
+        </w:rPr>
+        <w:tab/>
+        <w:t>(at least 10000 shots of results)</w:t>
+      </w:r>
+    </w:p>
+    <w:p>
+      <w:pPr>
+        <w:pStyle w:val="ListParagraph"/>
+        <w:ind w:left="768"/>
+        <w:rPr>
+          <w:rFonts w:eastAsiaTheme="minorEastAsia"/>
+        </w:rPr>
+      </w:pPr>
+      <w:r>
+        <w:rPr>
+          <w:rFonts w:eastAsiaTheme="minorEastAsia"/>
+        </w:rPr>
+        <w:t xml:space="preserve">Operation: </w:t>
+      </w:r>
+    </w:p>
+    <w:p>
+      <w:pPr>
+        <w:pStyle w:val="ListParagraph"/>
+        <w:ind w:left="768" w:firstLine="672"/>
+        <w:rPr>
+          <w:rFonts w:eastAsiaTheme="minorEastAsia"/>
+        </w:rPr>
+      </w:pPr>
+      <w:r>
+        <w:rPr>
+          <w:rFonts w:eastAsiaTheme="minorEastAsia"/>
+        </w:rPr>
+        <w:t xml:space="preserve">QPE(n, theta, 10000) : (most frequent result) = </w:t>
+      </w:r>
+      <w:proofErr w:type="spellStart"/>
+      <w:r>
+        <w:rPr>
+          <w:rFonts w:eastAsiaTheme="minorEastAsia"/>
+        </w:rPr>
+        <w:t>estThetaN</w:t>
+      </w:r>
+      <w:proofErr w:type="spellEnd"/>
+    </w:p>
+    <w:p>
+      <w:pPr>
+        <w:ind w:left="720" w:firstLine="48"/>
+        <w:rPr>
+          <w:rFonts w:eastAsiaTheme="minorEastAsia"/>
+        </w:rPr>
+      </w:pPr>
+      <w:r>
+        <w:rPr>
+          <w:rFonts w:eastAsiaTheme="minorEastAsia"/>
+        </w:rPr>
+        <w:t xml:space="preserve">Output: </w:t>
+      </w:r>
+    </w:p>
+    <w:p>
+      <w:pPr>
+        <w:ind w:left="720" w:firstLine="720"/>
+        <w:rPr>
+          <w:rFonts w:eastAsiaTheme="minorEastAsia"/>
+        </w:rPr>
+      </w:pPr>
+      <w:proofErr w:type="spellStart"/>
+      <w:r>
+        <w:rPr>
+          <w:rFonts w:eastAsiaTheme="minorEastAsia"/>
+        </w:rPr>
+        <w:t>assertTrue</w:t>
+      </w:r>
+      <w:proofErr w:type="spellEnd"/>
+      <w:r>
+        <w:rPr>
+          <w:rFonts w:eastAsiaTheme="minorEastAsia"/>
+        </w:rPr>
+        <w:t>(abs(</w:t>
+      </w:r>
+      <w:proofErr w:type="spellStart"/>
+      <w:r>
+        <w:rPr>
+          <w:rFonts w:eastAsiaTheme="minorEastAsia"/>
+        </w:rPr>
+        <w:t>estThetaN</w:t>
+      </w:r>
+      <w:proofErr w:type="spellEnd"/>
+      <w:r>
+        <w:rPr>
+          <w:rFonts w:eastAsiaTheme="minorEastAsia"/>
+        </w:rPr>
+        <w:t xml:space="preserve">-theta) </w:t>
+      </w:r>
+      <w:r>
+        <w:rPr>
+          <w:rFonts w:eastAsiaTheme="minorEastAsia"/>
+        </w:rPr>
+        <w:t>&lt;= 2^-n</w:t>
+      </w:r>
+      <w:r>
+        <w:rPr>
+          <w:rFonts w:eastAsiaTheme="minorEastAsia"/>
+        </w:rPr>
+        <w:t>))</w:t>
+      </w:r>
+    </w:p>
+    <w:p>
+      <w:pPr>
+        <w:ind w:firstLine="720"/>
+        <w:rPr>
+          <w:rFonts w:eastAsiaTheme="minorEastAsia"/>
+        </w:rPr>
+      </w:pPr>
+      <w:r>
+        <w:rPr>
+          <w:rFonts w:eastAsiaTheme="minorEastAsia"/>
+        </w:rPr>
+        <w:t>(</w:t>
+      </w:r>
+      <w:proofErr w:type="gramStart"/>
+      <w:r>
+        <w:rPr>
+          <w:rFonts w:eastAsiaTheme="minorEastAsia"/>
+        </w:rPr>
+        <w:t>estimated</w:t>
+      </w:r>
+      <w:proofErr w:type="gramEnd"/>
+      <w:r>
+        <w:rPr>
+          <w:rFonts w:eastAsiaTheme="minorEastAsia"/>
+        </w:rPr>
+        <w:t xml:space="preserve"> phase</w:t>
+      </w:r>
+      <w:r>
+        <w:rPr>
+          <w:rFonts w:eastAsiaTheme="minorEastAsia"/>
+        </w:rPr>
+        <w:t xml:space="preserve"> should be accurate to 2^-n</w:t>
+      </w:r>
+      <w:r>
+        <w:rPr>
+          <w:rFonts w:eastAsiaTheme="minorEastAsia"/>
+        </w:rPr>
+        <w:t xml:space="preserve"> radians</w:t>
+      </w:r>
+      <w:r>
+        <w:rPr>
+          <w:rFonts w:eastAsiaTheme="minorEastAsia"/>
+        </w:rPr>
+        <w:t>)</w:t>
+      </w:r>
+    </w:p>
+    <w:p>
+      <w:pPr>
+        <w:tabs>
+          <w:tab w:val="left" w:pos="5317"/>
+        </w:tabs>
+        <w:ind w:left="360"/>
+        <w:rPr>
+          <w:lang w:val="en-US"/>
+        </w:rPr>
+      </w:pPr>
+    </w:p>
+    <w:p>
+      <w:pPr>
+        <w:tabs>
+          <w:tab w:val="left" w:pos="5317"/>
+        </w:tabs>
+        <w:ind w:left="360"/>
+        <w:rPr>
+          <w:lang w:val="en-US"/>
+        </w:rPr>
+      </w:pPr>
+    </w:p>
+    <w:p>
+      <w:pPr>
+        <w:tabs>
+          <w:tab w:val="left" w:pos="5317"/>
+        </w:tabs>
+        <w:ind w:left="360"/>
+        <w:rPr>
+          <w:lang w:val="en-US"/>
+        </w:rPr>
+      </w:pPr>
+    </w:p>
+    <w:p>
+      <w:pPr>
+        <w:tabs>
+          <w:tab w:val="left" w:pos="5317"/>
+        </w:tabs>
+        <w:ind w:left="360"/>
+        <w:rPr>
+          <w:lang w:val="en-US"/>
+        </w:rPr>
+      </w:pPr>
+      <w:r>
+        <w:rPr>
+          <w:lang w:val="en-US"/>
+        </w:rPr>
+        <w:lastRenderedPageBreak/>
+        <w:t>3</w:t>
+      </w:r>
+      <w:r>
+        <w:rPr>
+          <w:lang w:val="en-US"/>
+        </w:rPr>
+        <w:t xml:space="preserve">. </w:t>
+      </w:r>
+    </w:p>
+    <w:p>
+      <w:pPr>
+        <w:pStyle w:val="ListParagraph"/>
+        <w:ind w:left="768"/>
+        <w:rPr>
+          <w:rFonts w:eastAsiaTheme="minorEastAsia"/>
+        </w:rPr>
+      </w:pPr>
+      <w:r>
+        <w:rPr>
+          <w:rFonts w:eastAsiaTheme="minorEastAsia"/>
+        </w:rPr>
+        <w:t xml:space="preserve">Precondition: </w:t>
+      </w:r>
+    </w:p>
+    <w:p>
+      <w:pPr>
+        <w:pStyle w:val="ListParagraph"/>
+        <w:ind w:left="768"/>
+        <w:rPr>
+          <w:rFonts w:eastAsiaTheme="minorEastAsia"/>
+        </w:rPr>
+      </w:pPr>
+      <w:r>
+        <w:rPr>
+          <w:rFonts w:eastAsiaTheme="minorEastAsia"/>
+        </w:rPr>
+        <w:tab/>
+        <w:t>Qubit amount for estimation : n</w:t>
+      </w:r>
+    </w:p>
+    <w:p>
+      <w:pPr>
+        <w:pStyle w:val="ListParagraph"/>
+        <w:ind w:left="768"/>
+        <w:rPr>
+          <w:rFonts w:eastAsiaTheme="minorEastAsia"/>
+          <w:lang w:val="en-US"/>
+        </w:rPr>
+      </w:pPr>
+      <w:r>
+        <w:rPr>
+          <w:rFonts w:eastAsiaTheme="minorEastAsia"/>
+        </w:rPr>
+        <w:tab/>
+        <w:t>Randomly selected angle between 2pi and 0</w:t>
+      </w:r>
+      <w:r>
+        <w:rPr>
+          <w:rFonts w:eastAsiaTheme="minorEastAsia"/>
+        </w:rPr>
+        <w:t xml:space="preserve"> </w:t>
+      </w:r>
+      <w:proofErr w:type="spellStart"/>
+      <w:r>
+        <w:rPr>
+          <w:rFonts w:eastAsiaTheme="minorEastAsia"/>
+        </w:rPr>
+        <w:t>s.t.</w:t>
+      </w:r>
+      <w:proofErr w:type="spellEnd"/>
+      <w:r>
+        <w:rPr>
+          <w:rFonts w:eastAsiaTheme="minorEastAsia"/>
+        </w:rPr>
+        <w:t xml:space="preserve"> it’s also an exact multiple of </w:t>
+      </w:r>
+      <m:oMath>
+        <m:f>
+          <m:fPr>
+            <m:ctrlPr>
+              <w:rPr>
+                <w:rFonts w:ascii="Cambria Math" w:hAnsi="Cambria Math"/>
+                <w:i/>
+                <w:lang w:val="en-US"/>
+              </w:rPr>
+            </m:ctrlPr>
+          </m:fPr>
+          <m:num>
+            <m:r>
+              <w:rPr>
+                <w:rFonts w:ascii="Cambria Math" w:hAnsi="Cambria Math"/>
+                <w:lang w:val="en-US"/>
+              </w:rPr>
+              <m:t>π</m:t>
+            </m:r>
+          </m:num>
+          <m:den>
+            <m:sSup>
+              <m:sSupPr>
+                <m:ctrlPr>
+                  <w:rPr>
+                    <w:rFonts w:ascii="Cambria Math" w:hAnsi="Cambria Math"/>
+                    <w:i/>
+                    <w:lang w:val="en-US"/>
+                  </w:rPr>
+                </m:ctrlPr>
+              </m:sSupPr>
+              <m:e>
+                <m:r>
+                  <w:rPr>
+                    <w:rFonts w:ascii="Cambria Math" w:hAnsi="Cambria Math"/>
+                    <w:lang w:val="en-US"/>
+                  </w:rPr>
+                  <m:t>2</m:t>
+                </m:r>
+              </m:e>
+              <m:sup>
+                <m:r>
+                  <w:rPr>
+                    <w:rFonts w:ascii="Cambria Math" w:hAnsi="Cambria Math"/>
+                    <w:lang w:val="en-US"/>
+                  </w:rPr>
+                  <m:t>N-1</m:t>
+                </m:r>
+              </m:sup>
+            </m:sSup>
+          </m:den>
+        </m:f>
+      </m:oMath>
+    </w:p>
+    <w:p>
+      <w:pPr>
+        <w:pStyle w:val="ListParagraph"/>
+        <w:ind w:left="768"/>
+        <w:rPr>
+          <w:rFonts w:eastAsiaTheme="minorEastAsia"/>
+        </w:rPr>
+      </w:pPr>
+      <w:r>
+        <w:rPr>
+          <w:rFonts w:eastAsiaTheme="minorEastAsia"/>
+        </w:rPr>
+        <w:t>: theta</w:t>
+      </w:r>
+    </w:p>
+    <w:p>
+      <w:pPr>
+        <w:pStyle w:val="ListParagraph"/>
+        <w:ind w:left="768"/>
+        <w:rPr>
+          <w:rFonts w:eastAsiaTheme="minorEastAsia"/>
+        </w:rPr>
+      </w:pPr>
+      <w:r>
+        <w:rPr>
+          <w:rFonts w:eastAsiaTheme="minorEastAsia"/>
+        </w:rPr>
+        <w:tab/>
+        <w:t>(at least 10000 shots of results)</w:t>
+      </w:r>
+    </w:p>
+    <w:p>
+      <w:pPr>
+        <w:pStyle w:val="ListParagraph"/>
+        <w:ind w:left="768"/>
+        <w:rPr>
+          <w:rFonts w:eastAsiaTheme="minorEastAsia"/>
+        </w:rPr>
+      </w:pPr>
+      <w:r>
+        <w:rPr>
+          <w:rFonts w:eastAsiaTheme="minorEastAsia"/>
+        </w:rPr>
+        <w:t xml:space="preserve">Operation: </w:t>
+      </w:r>
+    </w:p>
+    <w:p>
+      <w:pPr>
+        <w:pStyle w:val="ListParagraph"/>
+        <w:ind w:left="768" w:firstLine="672"/>
+        <w:rPr>
+          <w:rFonts w:eastAsiaTheme="minorEastAsia"/>
+        </w:rPr>
+      </w:pPr>
+      <w:r>
+        <w:rPr>
+          <w:rFonts w:eastAsiaTheme="minorEastAsia"/>
+        </w:rPr>
+        <w:t xml:space="preserve">QPE(n, theta, 10000) : (most frequent result) = </w:t>
+      </w:r>
+      <w:proofErr w:type="spellStart"/>
+      <w:r>
+        <w:rPr>
+          <w:rFonts w:eastAsiaTheme="minorEastAsia"/>
+        </w:rPr>
+        <w:t>estThetaN</w:t>
+      </w:r>
+      <w:proofErr w:type="spellEnd"/>
+    </w:p>
+    <w:p>
+      <w:pPr>
+        <w:ind w:left="720" w:firstLine="48"/>
+        <w:rPr>
+          <w:rFonts w:eastAsiaTheme="minorEastAsia"/>
+        </w:rPr>
+      </w:pPr>
+      <w:r>
+        <w:rPr>
+          <w:rFonts w:eastAsiaTheme="minorEastAsia"/>
+        </w:rPr>
+        <w:t xml:space="preserve">Output: </w:t>
+      </w:r>
+    </w:p>
+    <w:p>
+      <w:pPr>
+        <w:ind w:left="720" w:firstLine="720"/>
+        <w:rPr>
+          <w:rFonts w:eastAsiaTheme="minorEastAsia"/>
+        </w:rPr>
+      </w:pPr>
+      <w:proofErr w:type="spellStart"/>
+      <w:r>
+        <w:rPr>
+          <w:rFonts w:eastAsiaTheme="minorEastAsia"/>
+        </w:rPr>
+        <w:t>assert</w:t>
+      </w:r>
+      <w:r>
+        <w:rPr>
+          <w:rFonts w:eastAsiaTheme="minorEastAsia"/>
+        </w:rPr>
+        <w:t>Equal</w:t>
+      </w:r>
+      <w:proofErr w:type="spellEnd"/>
+      <w:r>
+        <w:rPr>
+          <w:rFonts w:eastAsiaTheme="minorEastAsia"/>
+        </w:rPr>
+        <w:t>(</w:t>
+      </w:r>
+      <w:proofErr w:type="spellStart"/>
+      <w:r>
+        <w:rPr>
+          <w:rFonts w:eastAsiaTheme="minorEastAsia"/>
+        </w:rPr>
+        <w:t>estThetaN</w:t>
+      </w:r>
+      <w:proofErr w:type="spellEnd"/>
+      <w:r>
+        <w:rPr>
+          <w:rFonts w:eastAsiaTheme="minorEastAsia"/>
+        </w:rPr>
+        <w:t>, theta)</w:t>
+      </w:r>
+    </w:p>
+    <w:p>
+      <w:pPr>
+        <w:ind w:left="720" w:firstLine="720"/>
+        <w:rPr>
+          <w:rFonts w:eastAsiaTheme="minorEastAsia"/>
+        </w:rPr>
+      </w:pPr>
+      <w:proofErr w:type="spellStart"/>
+      <w:r>
+        <w:rPr>
+          <w:rFonts w:eastAsiaTheme="minorEastAsia"/>
+        </w:rPr>
+        <w:t>assertEqual</w:t>
+      </w:r>
+      <w:proofErr w:type="spellEnd"/>
+      <w:r>
+        <w:rPr>
+          <w:rFonts w:eastAsiaTheme="minorEastAsia"/>
+        </w:rPr>
+        <w:t>(count(</w:t>
+      </w:r>
+      <w:proofErr w:type="spellStart"/>
+      <w:r>
+        <w:rPr>
+          <w:rFonts w:eastAsiaTheme="minorEastAsia"/>
+        </w:rPr>
+        <w:t>estThetaN</w:t>
+      </w:r>
+      <w:proofErr w:type="spellEnd"/>
+      <w:r>
+        <w:rPr>
+          <w:rFonts w:eastAsiaTheme="minorEastAsia"/>
+        </w:rPr>
+        <w:t xml:space="preserve">), </w:t>
+      </w:r>
+      <w:r>
+        <w:rPr>
+          <w:rFonts w:eastAsiaTheme="minorEastAsia"/>
+        </w:rPr>
+        <w:t>10000</w:t>
+      </w:r>
+      <w:r>
+        <w:rPr>
+          <w:rFonts w:eastAsiaTheme="minorEastAsia"/>
+        </w:rPr>
+        <w:t>)</w:t>
+      </w:r>
+    </w:p>
+    <w:p>
+      <w:pPr>
+        <w:ind w:firstLine="720"/>
+        <w:rPr>
+          <w:rFonts w:eastAsiaTheme="minorEastAsia"/>
+        </w:rPr>
+      </w:pPr>
+      <w:r>
+        <w:rPr>
+          <w:rFonts w:eastAsiaTheme="minorEastAsia"/>
+        </w:rPr>
+        <w:t>(</w:t>
+      </w:r>
+      <w:r>
+        <w:rPr>
+          <w:rFonts w:eastAsiaTheme="minorEastAsia"/>
+        </w:rPr>
+        <w:t xml:space="preserve">QPE should output the exact </w:t>
+      </w:r>
+      <w:proofErr w:type="gramStart"/>
+      <w:r>
+        <w:rPr>
+          <w:rFonts w:eastAsiaTheme="minorEastAsia"/>
+        </w:rPr>
+        <w:t>phase, if</w:t>
+      </w:r>
+      <w:proofErr w:type="gramEnd"/>
+      <w:r>
+        <w:rPr>
+          <w:rFonts w:eastAsiaTheme="minorEastAsia"/>
+        </w:rPr>
+        <w:t xml:space="preserve"> input rotation is a multiple of </w:t>
+      </w:r>
+      <m:oMath>
+        <m:f>
+          <m:fPr>
+            <m:ctrlPr>
+              <w:rPr>
+                <w:rFonts w:ascii="Cambria Math" w:hAnsi="Cambria Math"/>
+                <w:i/>
+                <w:lang w:val="en-US"/>
+              </w:rPr>
+            </m:ctrlPr>
+          </m:fPr>
+          <m:num>
+            <m:r>
+              <w:rPr>
+                <w:rFonts w:ascii="Cambria Math" w:hAnsi="Cambria Math"/>
+                <w:lang w:val="en-US"/>
+              </w:rPr>
+              <m:t>π</m:t>
+            </m:r>
+          </m:num>
+          <m:den>
+            <m:sSup>
+              <m:sSupPr>
+                <m:ctrlPr>
+                  <w:rPr>
+                    <w:rFonts w:ascii="Cambria Math" w:hAnsi="Cambria Math"/>
+                    <w:i/>
+                    <w:lang w:val="en-US"/>
+                  </w:rPr>
+                </m:ctrlPr>
+              </m:sSupPr>
+              <m:e>
+                <m:r>
+                  <w:rPr>
+                    <w:rFonts w:ascii="Cambria Math" w:hAnsi="Cambria Math"/>
+                    <w:lang w:val="en-US"/>
+                  </w:rPr>
+                  <m:t>2</m:t>
+                </m:r>
+              </m:e>
+              <m:sup>
+                <m:r>
+                  <w:rPr>
+                    <w:rFonts w:ascii="Cambria Math" w:hAnsi="Cambria Math"/>
+                    <w:lang w:val="en-US"/>
+                  </w:rPr>
+                  <m:t>N-1</m:t>
+                </m:r>
+              </m:sup>
+            </m:sSup>
+          </m:den>
+        </m:f>
+      </m:oMath>
+      <w:r>
+        <w:rPr>
+          <w:rFonts w:eastAsiaTheme="minorEastAsia"/>
+        </w:rPr>
+        <w:t>)</w:t>
+      </w:r>
+    </w:p>
+    <w:p>
+      <w:pPr>
+        <w:ind w:firstLine="720"/>
+        <w:rPr>
+          <w:rFonts w:eastAsiaTheme="minorEastAsia"/>
+        </w:rPr>
+      </w:pPr>
+      <w:r>
+        <w:rPr>
+          <w:rFonts w:eastAsiaTheme="minorEastAsia"/>
+        </w:rPr>
+        <w:t>(There should only be one output with a count of 10000, which is the accurately estimated phase)</w:t>
+      </w:r>
+    </w:p>
+    <w:p>
+      <w:pPr>
+        <w:ind w:firstLine="720"/>
+        <w:rPr>
+          <w:rFonts w:eastAsiaTheme="minorEastAsia"/>
+        </w:rPr>
+      </w:pPr>
+    </w:p>
+    <w:p>
+      <w:pPr>
+        <w:tabs>
+          <w:tab w:val="left" w:pos="5317"/>
+        </w:tabs>
+        <w:ind w:left="360"/>
+        <w:rPr>
+          <w:lang w:val="en-US"/>
+        </w:rPr>
+      </w:pPr>
+      <w:r>
+        <w:rPr>
+          <w:lang w:val="en-US"/>
+        </w:rPr>
+        <w:t>4</w:t>
+      </w:r>
+      <w:r>
+        <w:rPr>
+          <w:lang w:val="en-US"/>
+        </w:rPr>
+        <w:t xml:space="preserve">. </w:t>
+      </w:r>
+    </w:p>
+    <w:p>
+      <w:pPr>
+        <w:pStyle w:val="ListParagraph"/>
+        <w:ind w:left="768"/>
+        <w:rPr>
+          <w:rFonts w:eastAsiaTheme="minorEastAsia"/>
+        </w:rPr>
+      </w:pPr>
+      <w:r>
+        <w:rPr>
+          <w:rFonts w:eastAsiaTheme="minorEastAsia"/>
+        </w:rPr>
+        <w:t xml:space="preserve">Precondition: </w:t>
+      </w:r>
+    </w:p>
+    <w:p>
+      <w:pPr>
+        <w:pStyle w:val="ListParagraph"/>
+        <w:ind w:left="768"/>
+        <w:rPr>
+          <w:rFonts w:eastAsiaTheme="minorEastAsia"/>
+        </w:rPr>
+      </w:pPr>
+      <w:r>
+        <w:rPr>
+          <w:rFonts w:eastAsiaTheme="minorEastAsia"/>
+        </w:rPr>
+        <w:tab/>
+        <w:t>Qubit amount for estimation : n</w:t>
+      </w:r>
+    </w:p>
+    <w:p>
+      <w:pPr>
+        <w:pStyle w:val="ListParagraph"/>
+        <w:ind w:left="768"/>
+        <w:rPr>
+          <w:rFonts w:eastAsiaTheme="minorEastAsia"/>
+        </w:rPr>
+      </w:pPr>
+      <w:r>
+        <w:rPr>
+          <w:rFonts w:eastAsiaTheme="minorEastAsia"/>
+        </w:rPr>
+        <w:tab/>
+        <w:t xml:space="preserve">Randomly selected angle between 2pi and </w:t>
+      </w:r>
+      <w:r>
+        <w:rPr>
+          <w:rFonts w:eastAsiaTheme="minorEastAsia"/>
+        </w:rPr>
+        <w:t xml:space="preserve">0 : theta </w:t>
+      </w:r>
+    </w:p>
+    <w:p>
+      <w:pPr>
+        <w:pStyle w:val="ListParagraph"/>
+        <w:ind w:left="768"/>
+        <w:rPr>
+          <w:rFonts w:eastAsiaTheme="minorEastAsia"/>
+        </w:rPr>
+      </w:pPr>
+      <w:r>
+        <w:rPr>
+          <w:rFonts w:eastAsiaTheme="minorEastAsia"/>
+        </w:rPr>
+        <w:tab/>
+      </w:r>
+      <w:r>
+        <w:rPr>
+          <w:rFonts w:eastAsiaTheme="minorEastAsia"/>
+        </w:rPr>
+        <w:t xml:space="preserve">Any shots : s </w:t>
+      </w:r>
+    </w:p>
+    <w:p>
+      <w:pPr>
+        <w:pStyle w:val="ListParagraph"/>
+        <w:ind w:left="768"/>
+        <w:rPr>
+          <w:rFonts w:eastAsiaTheme="minorEastAsia"/>
+        </w:rPr>
+      </w:pPr>
+      <w:r>
+        <w:rPr>
+          <w:rFonts w:eastAsiaTheme="minorEastAsia"/>
+        </w:rPr>
+        <w:t xml:space="preserve">Operation: </w:t>
+      </w:r>
+    </w:p>
+    <w:p>
+      <w:pPr>
+        <w:pStyle w:val="ListParagraph"/>
+        <w:ind w:left="768" w:firstLine="672"/>
+        <w:rPr>
+          <w:rFonts w:eastAsiaTheme="minorEastAsia"/>
+        </w:rPr>
+      </w:pPr>
+      <w:r>
+        <w:rPr>
+          <w:rFonts w:eastAsiaTheme="minorEastAsia"/>
+        </w:rPr>
+        <w:t xml:space="preserve">QPE(n, theta, </w:t>
+      </w:r>
+      <w:r>
+        <w:rPr>
+          <w:rFonts w:eastAsiaTheme="minorEastAsia"/>
+        </w:rPr>
+        <w:t>s</w:t>
+      </w:r>
+      <w:r>
+        <w:rPr>
+          <w:rFonts w:eastAsiaTheme="minorEastAsia"/>
+        </w:rPr>
+        <w:t xml:space="preserve">) : (most frequent result) = </w:t>
+      </w:r>
+      <w:proofErr w:type="spellStart"/>
+      <w:r>
+        <w:rPr>
+          <w:rFonts w:eastAsiaTheme="minorEastAsia"/>
+        </w:rPr>
+        <w:t>estThetaN</w:t>
+      </w:r>
+      <w:proofErr w:type="spellEnd"/>
+    </w:p>
+    <w:p>
+      <w:pPr>
+        <w:ind w:left="720" w:firstLine="48"/>
+        <w:rPr>
+          <w:rFonts w:eastAsiaTheme="minorEastAsia"/>
+        </w:rPr>
+      </w:pPr>
+      <w:r>
+        <w:rPr>
+          <w:rFonts w:eastAsiaTheme="minorEastAsia"/>
+        </w:rPr>
+        <w:t xml:space="preserve">Output: </w:t>
+      </w:r>
+    </w:p>
+    <w:p>
+      <w:pPr>
+        <w:ind w:left="720" w:firstLine="720"/>
+        <w:rPr>
+          <w:rFonts w:eastAsiaTheme="minorEastAsia"/>
+        </w:rPr>
+      </w:pPr>
+      <w:proofErr w:type="spellStart"/>
+      <w:r>
+        <w:rPr>
+          <w:rFonts w:eastAsiaTheme="minorEastAsia"/>
+        </w:rPr>
+        <w:t>assert</w:t>
+      </w:r>
+      <w:r>
+        <w:rPr>
+          <w:rFonts w:eastAsiaTheme="minorEastAsia"/>
+        </w:rPr>
+        <w:t>True</w:t>
+      </w:r>
+      <w:proofErr w:type="spellEnd"/>
+      <w:r>
+        <w:rPr>
+          <w:rFonts w:eastAsiaTheme="minorEastAsia"/>
+        </w:rPr>
+        <w:t>(</w:t>
+      </w:r>
+      <w:proofErr w:type="spellStart"/>
+      <w:r>
+        <w:rPr>
+          <w:rFonts w:eastAsiaTheme="minorEastAsia"/>
+        </w:rPr>
+        <w:t>estThetaN</w:t>
+      </w:r>
+      <w:proofErr w:type="spellEnd"/>
+      <w:r>
+        <w:rPr>
+          <w:rFonts w:eastAsiaTheme="minorEastAsia"/>
+        </w:rPr>
+        <w:t>*2*pi &gt;= 0</w:t>
+      </w:r>
+      <w:r>
+        <w:rPr>
+          <w:rFonts w:eastAsiaTheme="minorEastAsia"/>
+        </w:rPr>
+        <w:t>)</w:t>
+      </w:r>
+    </w:p>
+    <w:p>
+      <w:pPr>
+        <w:ind w:left="720" w:firstLine="720"/>
+        <w:rPr>
+          <w:rFonts w:eastAsiaTheme="minorEastAsia"/>
+        </w:rPr>
+      </w:pPr>
+      <w:proofErr w:type="spellStart"/>
+      <w:r>
+        <w:rPr>
+          <w:rFonts w:eastAsiaTheme="minorEastAsia"/>
+        </w:rPr>
+        <w:t>assert</w:t>
+      </w:r>
+      <w:r>
+        <w:rPr>
+          <w:rFonts w:eastAsiaTheme="minorEastAsia"/>
+        </w:rPr>
+        <w:t>True</w:t>
+      </w:r>
+      <w:proofErr w:type="spellEnd"/>
+      <w:r>
+        <w:rPr>
+          <w:rFonts w:eastAsiaTheme="minorEastAsia"/>
+        </w:rPr>
+        <w:t>(</w:t>
+      </w:r>
+      <w:proofErr w:type="spellStart"/>
+      <w:r>
+        <w:rPr>
+          <w:rFonts w:eastAsiaTheme="minorEastAsia"/>
+        </w:rPr>
+        <w:t>estThetaN</w:t>
+      </w:r>
+      <w:proofErr w:type="spellEnd"/>
+      <w:r>
+        <w:rPr>
+          <w:rFonts w:eastAsiaTheme="minorEastAsia"/>
+        </w:rPr>
+        <w:t xml:space="preserve">*2*pi </w:t>
+      </w:r>
+      <w:r>
+        <w:rPr>
+          <w:rFonts w:eastAsiaTheme="minorEastAsia"/>
+        </w:rPr>
+        <w:t>&lt;</w:t>
+      </w:r>
+      <w:r>
+        <w:rPr>
+          <w:rFonts w:eastAsiaTheme="minorEastAsia"/>
+        </w:rPr>
+        <w:t xml:space="preserve">= </w:t>
+      </w:r>
+      <w:r>
+        <w:rPr>
+          <w:rFonts w:eastAsiaTheme="minorEastAsia"/>
+        </w:rPr>
+        <w:t>2*pi</w:t>
+      </w:r>
+      <w:r>
+        <w:rPr>
+          <w:rFonts w:eastAsiaTheme="minorEastAsia"/>
+        </w:rPr>
+        <w:t>)</w:t>
+      </w:r>
+    </w:p>
+    <w:p>
+      <w:pPr>
+        <w:ind w:firstLine="720"/>
+        <w:rPr>
+          <w:rFonts w:eastAsiaTheme="minorEastAsia"/>
+        </w:rPr>
+      </w:pPr>
+      <w:r>
+        <w:rPr>
+          <w:rFonts w:eastAsiaTheme="minorEastAsia"/>
+        </w:rPr>
+        <w:t>Output answer should always be between 0 and 2pi radians</w:t>
+      </w:r>
+    </w:p>
+    <w:p>
+      <w:pPr>
+        <w:tabs>
+          <w:tab w:val="left" w:pos="5317"/>
+        </w:tabs>
+        <w:ind w:left="360"/>
+        <w:rPr>
+          <w:lang w:val="en-US"/>
+        </w:rPr>
+      </w:pPr>
+    </w:p>
+    <w:p>
+      <w:pPr>
+        <w:tabs>
+          <w:tab w:val="left" w:pos="5317"/>
+        </w:tabs>
+        <w:ind w:left="360"/>
+        <w:rPr>
+          <w:lang w:val="en-US"/>
+        </w:rPr>
+      </w:pPr>
+    </w:p>
+    <w:p>
+      <w:pPr>
+        <w:tabs>
+          <w:tab w:val="left" w:pos="5317"/>
+        </w:tabs>
+        <w:ind w:left="360"/>
+        <w:rPr>
+          <w:lang w:val="en-US"/>
+        </w:rPr>
+      </w:pPr>
+    </w:p>
+    <w:p>
+      <w:pPr>
+        <w:tabs>
+          <w:tab w:val="left" w:pos="5317"/>
+        </w:tabs>
+        <w:ind w:left="360"/>
+        <w:rPr>
+          <w:lang w:val="en-US"/>
+        </w:rPr>
+      </w:pPr>
+    </w:p>
+    <w:p>
+      <w:pPr>
+        <w:tabs>
+          <w:tab w:val="left" w:pos="5317"/>
+        </w:tabs>
+        <w:ind w:left="360"/>
+        <w:rPr>
+          <w:lang w:val="en-US"/>
+        </w:rPr>
+      </w:pPr>
     </w:p>
     <w:p/>
     <w:sectPr>
@@ -418,6 +1807,7 @@
     <w:lsdException w:name="HTML Sample" w:semiHidden="1" w:unhideWhenUsed="1"/>
     <w:lsdException w:name="HTML Typewriter" w:semiHidden="1" w:unhideWhenUsed="1"/>
     <w:lsdException w:name="HTML Variable" w:semiHidden="1" w:unhideWhenUsed="1"/>
+    <w:lsdException w:name="Normal Table" w:semiHidden="1" w:unhideWhenUsed="1"/>
     <w:lsdException w:name="annotation subject" w:semiHidden="1" w:unhideWhenUsed="1"/>
     <w:lsdException w:name="No List" w:semiHidden="1" w:unhideWhenUsed="1"/>
     <w:lsdException w:name="Outline List 1" w:semiHidden="1" w:unhideWhenUsed="1"/>
@@ -464,8 +1854,10 @@
     <w:lsdException w:name="Table Subtle 2" w:semiHidden="1" w:unhideWhenUsed="1"/>
     <w:lsdException w:name="Table Web 1" w:semiHidden="1" w:unhideWhenUsed="1"/>
     <w:lsdException w:name="Table Web 2" w:semiHidden="1" w:unhideWhenUsed="1"/>
+    <w:lsdException w:name="Table Web 3" w:semiHidden="1" w:unhideWhenUsed="1"/>
     <w:lsdException w:name="Balloon Text" w:semiHidden="1" w:unhideWhenUsed="1"/>
     <w:lsdException w:name="Table Grid" w:uiPriority="39"/>
+    <w:lsdException w:name="Table Theme" w:semiHidden="1" w:unhideWhenUsed="1"/>
     <w:lsdException w:name="Placeholder Text" w:semiHidden="1"/>
     <w:lsdException w:name="No Spacing" w:uiPriority="1" w:qFormat="1"/>
     <w:lsdException w:name="Light Shading" w:uiPriority="60"/>

--- a/Quantum Phase Estimation/QPE Properties.docx
+++ b/Quantum Phase Estimation/QPE Properties.docx
@@ -122,776 +122,6 @@
           <w:lang w:val="en-US"/>
         </w:rPr>
         <w:t xml:space="preserve">The same bitstring should be generated (100%) with certainty when phase entered is an exact multiple of </w:t>
-      </w:r>
-      <m:oMath>
-        <m:f>
-          <m:fPr>
-            <m:ctrlPr>
-              <w:rPr>
-                <w:rFonts w:ascii="Cambria Math" w:hAnsi="Cambria Math"/>
-                <w:i/>
-                <w:lang w:val="en-US"/>
-              </w:rPr>
-            </m:ctrlPr>
-          </m:fPr>
-          <m:num>
-            <m:r>
-              <w:rPr>
-                <w:rFonts w:ascii="Cambria Math" w:hAnsi="Cambria Math"/>
-                <w:lang w:val="en-US"/>
-              </w:rPr>
-              <m:t>π</m:t>
-            </m:r>
-          </m:num>
-          <m:den>
-            <m:sSup>
-              <m:sSupPr>
-                <m:ctrlPr>
-                  <w:rPr>
-                    <w:rFonts w:ascii="Cambria Math" w:hAnsi="Cambria Math"/>
-                    <w:i/>
-                    <w:lang w:val="en-US"/>
-                  </w:rPr>
-                </m:ctrlPr>
-              </m:sSupPr>
-              <m:e>
-                <m:r>
-                  <w:rPr>
-                    <w:rFonts w:ascii="Cambria Math" w:hAnsi="Cambria Math"/>
-                    <w:lang w:val="en-US"/>
-                  </w:rPr>
-                  <m:t>2</m:t>
-                </m:r>
-              </m:e>
-              <m:sup>
-                <m:r>
-                  <w:rPr>
-                    <w:rFonts w:ascii="Cambria Math" w:hAnsi="Cambria Math"/>
-                    <w:lang w:val="en-US"/>
-                  </w:rPr>
-                  <m:t>N</m:t>
-                </m:r>
-                <m:r>
-                  <w:rPr>
-                    <w:rFonts w:ascii="Cambria Math" w:hAnsi="Cambria Math"/>
-                    <w:lang w:val="en-US"/>
-                  </w:rPr>
-                  <m:t>-1</m:t>
-                </m:r>
-              </m:sup>
-            </m:sSup>
-          </m:den>
-        </m:f>
-      </m:oMath>
-      <w:r>
-        <w:rPr>
-          <w:rFonts w:eastAsiaTheme="minorEastAsia"/>
-          <w:lang w:val="en-US"/>
-        </w:rPr>
-        <w:t xml:space="preserve"> where N = amount of estimation qubits and N &gt; 0. (Assuming the simulator is without noise)</w:t>
-      </w:r>
-    </w:p>
-    <w:p>
-      <w:pPr>
-        <w:ind w:left="360"/>
-        <w:rPr>
-          <w:rFonts w:eastAsiaTheme="minorEastAsia"/>
-          <w:b/>
-          <w:bCs/>
-          <w:sz w:val="28"/>
-          <w:szCs w:val="28"/>
-        </w:rPr>
-      </w:pPr>
-      <w:r>
-        <w:rPr>
-          <w:rFonts w:eastAsiaTheme="minorEastAsia"/>
-          <w:b/>
-          <w:bCs/>
-          <w:sz w:val="28"/>
-          <w:szCs w:val="28"/>
-        </w:rPr>
-        <w:t>Properties (new):</w:t>
-      </w:r>
-    </w:p>
-    <w:p>
-      <w:pPr>
-        <w:ind w:firstLine="408"/>
-        <w:rPr>
-          <w:rFonts w:eastAsiaTheme="minorEastAsia"/>
-        </w:rPr>
-      </w:pPr>
-      <w:r>
-        <w:rPr>
-          <w:rFonts w:eastAsiaTheme="minorEastAsia"/>
-        </w:rPr>
-        <w:t>1</w:t>
-      </w:r>
-      <w:r>
-        <w:rPr>
-          <w:rFonts w:eastAsiaTheme="minorEastAsia"/>
-        </w:rPr>
-        <w:t>.</w:t>
-      </w:r>
-    </w:p>
-    <w:p>
-      <w:pPr>
-        <w:pStyle w:val="ListParagraph"/>
-        <w:ind w:left="768"/>
-        <w:rPr>
-          <w:rFonts w:eastAsiaTheme="minorEastAsia"/>
-        </w:rPr>
-      </w:pPr>
-      <w:r>
-        <w:rPr>
-          <w:rFonts w:eastAsiaTheme="minorEastAsia"/>
-        </w:rPr>
-        <w:t xml:space="preserve">Precondition: </w:t>
-      </w:r>
-    </w:p>
-    <w:p>
-      <w:pPr>
-        <w:pStyle w:val="ListParagraph"/>
-        <w:ind w:left="768"/>
-        <w:rPr>
-          <w:rFonts w:eastAsiaTheme="minorEastAsia"/>
-        </w:rPr>
-      </w:pPr>
-      <w:r>
-        <w:rPr>
-          <w:rFonts w:eastAsiaTheme="minorEastAsia"/>
-        </w:rPr>
-        <w:tab/>
-        <w:t>Qubit amount for estimation 1 : n</w:t>
-      </w:r>
-    </w:p>
-    <w:p>
-      <w:pPr>
-        <w:pStyle w:val="ListParagraph"/>
-        <w:ind w:left="768"/>
-        <w:rPr>
-          <w:rFonts w:eastAsiaTheme="minorEastAsia"/>
-        </w:rPr>
-      </w:pPr>
-      <w:r>
-        <w:rPr>
-          <w:rFonts w:eastAsiaTheme="minorEastAsia"/>
-        </w:rPr>
-        <w:tab/>
-        <w:t xml:space="preserve">Qubit amount for estimation 2 : m </w:t>
-      </w:r>
-    </w:p>
-    <w:p>
-      <w:pPr>
-        <w:pStyle w:val="ListParagraph"/>
-        <w:ind w:left="768"/>
-        <w:rPr>
-          <w:rFonts w:eastAsiaTheme="minorEastAsia"/>
-        </w:rPr>
-      </w:pPr>
-      <w:r>
-        <w:rPr>
-          <w:rFonts w:eastAsiaTheme="minorEastAsia"/>
-        </w:rPr>
-        <w:t xml:space="preserve"> </w:t>
-      </w:r>
-      <w:r>
-        <w:rPr>
-          <w:rFonts w:eastAsiaTheme="minorEastAsia"/>
-        </w:rPr>
-        <w:tab/>
-        <w:t>m &gt; n</w:t>
-      </w:r>
-    </w:p>
-    <w:p>
-      <w:pPr>
-        <w:pStyle w:val="ListParagraph"/>
-        <w:ind w:left="768"/>
-        <w:rPr>
-          <w:rFonts w:eastAsiaTheme="minorEastAsia"/>
-        </w:rPr>
-      </w:pPr>
-      <w:r>
-        <w:rPr>
-          <w:rFonts w:eastAsiaTheme="minorEastAsia"/>
-        </w:rPr>
-        <w:tab/>
-        <w:t>Randomly selected angle between 2pi and 0 : theta</w:t>
-      </w:r>
-    </w:p>
-    <w:p>
-      <w:pPr>
-        <w:pStyle w:val="ListParagraph"/>
-        <w:ind w:left="768"/>
-        <w:rPr>
-          <w:rFonts w:eastAsiaTheme="minorEastAsia"/>
-        </w:rPr>
-      </w:pPr>
-      <w:r>
-        <w:rPr>
-          <w:rFonts w:eastAsiaTheme="minorEastAsia"/>
-        </w:rPr>
-        <w:tab/>
-        <w:t>(at least 10000 shots of results)</w:t>
-      </w:r>
-    </w:p>
-    <w:p>
-      <w:pPr>
-        <w:pStyle w:val="ListParagraph"/>
-        <w:ind w:left="768"/>
-        <w:rPr>
-          <w:rFonts w:eastAsiaTheme="minorEastAsia"/>
-        </w:rPr>
-      </w:pPr>
-      <w:r>
-        <w:rPr>
-          <w:rFonts w:eastAsiaTheme="minorEastAsia"/>
-        </w:rPr>
-        <w:t xml:space="preserve">Operation: </w:t>
-      </w:r>
-    </w:p>
-    <w:p>
-      <w:pPr>
-        <w:pStyle w:val="ListParagraph"/>
-        <w:ind w:left="768" w:firstLine="672"/>
-        <w:rPr>
-          <w:rFonts w:eastAsiaTheme="minorEastAsia"/>
-        </w:rPr>
-      </w:pPr>
-      <w:r>
-        <w:rPr>
-          <w:rFonts w:eastAsiaTheme="minorEastAsia"/>
-        </w:rPr>
-        <w:t>QPE(n, theta</w:t>
-      </w:r>
-      <w:r>
-        <w:rPr>
-          <w:rFonts w:eastAsiaTheme="minorEastAsia"/>
-        </w:rPr>
-        <w:t>, 10000</w:t>
-      </w:r>
-      <w:r>
-        <w:rPr>
-          <w:rFonts w:eastAsiaTheme="minorEastAsia"/>
-        </w:rPr>
-        <w:t>) :</w:t>
-      </w:r>
-      <w:r>
-        <w:rPr>
-          <w:rFonts w:eastAsiaTheme="minorEastAsia"/>
-        </w:rPr>
-        <w:t xml:space="preserve"> (most frequent result) =</w:t>
-      </w:r>
-      <w:r>
-        <w:rPr>
-          <w:rFonts w:eastAsiaTheme="minorEastAsia"/>
-        </w:rPr>
-        <w:t xml:space="preserve"> </w:t>
-      </w:r>
-      <w:proofErr w:type="spellStart"/>
-      <w:r>
-        <w:rPr>
-          <w:rFonts w:eastAsiaTheme="minorEastAsia"/>
-        </w:rPr>
-        <w:t>estThetaN</w:t>
-      </w:r>
-      <w:proofErr w:type="spellEnd"/>
-    </w:p>
-    <w:p>
-      <w:pPr>
-        <w:pStyle w:val="ListParagraph"/>
-        <w:ind w:left="768" w:firstLine="672"/>
-        <w:rPr>
-          <w:rFonts w:eastAsiaTheme="minorEastAsia"/>
-        </w:rPr>
-      </w:pPr>
-      <w:r>
-        <w:rPr>
-          <w:rFonts w:eastAsiaTheme="minorEastAsia"/>
-        </w:rPr>
-        <w:t>QPE(m, theta</w:t>
-      </w:r>
-      <w:r>
-        <w:rPr>
-          <w:rFonts w:eastAsiaTheme="minorEastAsia"/>
-        </w:rPr>
-        <w:t>, 10000</w:t>
-      </w:r>
-      <w:r>
-        <w:rPr>
-          <w:rFonts w:eastAsiaTheme="minorEastAsia"/>
-        </w:rPr>
-        <w:t>)</w:t>
-      </w:r>
-      <w:r>
-        <w:rPr>
-          <w:rFonts w:eastAsiaTheme="minorEastAsia"/>
-        </w:rPr>
-        <w:t xml:space="preserve"> :</w:t>
-      </w:r>
-      <w:r>
-        <w:rPr>
-          <w:rFonts w:eastAsiaTheme="minorEastAsia"/>
-        </w:rPr>
-        <w:t xml:space="preserve"> </w:t>
-      </w:r>
-      <w:r>
-        <w:rPr>
-          <w:rFonts w:eastAsiaTheme="minorEastAsia"/>
-        </w:rPr>
-        <w:t xml:space="preserve">(most frequent result) = </w:t>
-      </w:r>
-      <w:proofErr w:type="spellStart"/>
-      <w:r>
-        <w:rPr>
-          <w:rFonts w:eastAsiaTheme="minorEastAsia"/>
-        </w:rPr>
-        <w:t>estThetaM</w:t>
-      </w:r>
-      <w:proofErr w:type="spellEnd"/>
-    </w:p>
-    <w:p>
-      <w:pPr>
-        <w:pStyle w:val="ListParagraph"/>
-        <w:ind w:left="768"/>
-        <w:rPr>
-          <w:rFonts w:eastAsiaTheme="minorEastAsia"/>
-        </w:rPr>
-      </w:pPr>
-      <w:r>
-        <w:rPr>
-          <w:rFonts w:eastAsiaTheme="minorEastAsia"/>
-        </w:rPr>
-        <w:t xml:space="preserve">Output: </w:t>
-      </w:r>
-    </w:p>
-    <w:p>
-      <w:pPr>
-        <w:pStyle w:val="ListParagraph"/>
-        <w:ind w:left="768" w:firstLine="672"/>
-        <w:rPr>
-          <w:rFonts w:eastAsiaTheme="minorEastAsia"/>
-        </w:rPr>
-      </w:pPr>
-      <w:proofErr w:type="spellStart"/>
-      <w:r>
-        <w:rPr>
-          <w:rFonts w:eastAsiaTheme="minorEastAsia"/>
-        </w:rPr>
-        <w:t>assertTrue</w:t>
-      </w:r>
-      <w:proofErr w:type="spellEnd"/>
-      <w:r>
-        <w:rPr>
-          <w:rFonts w:eastAsiaTheme="minorEastAsia"/>
-        </w:rPr>
-        <w:t>(abs(</w:t>
-      </w:r>
-      <w:proofErr w:type="spellStart"/>
-      <w:r>
-        <w:rPr>
-          <w:rFonts w:eastAsiaTheme="minorEastAsia"/>
-        </w:rPr>
-        <w:t>estThetaN</w:t>
-      </w:r>
-      <w:proofErr w:type="spellEnd"/>
-      <w:r>
-        <w:rPr>
-          <w:rFonts w:eastAsiaTheme="minorEastAsia"/>
-        </w:rPr>
-        <w:t>-theta) &gt; abs(</w:t>
-      </w:r>
-      <w:proofErr w:type="spellStart"/>
-      <w:r>
-        <w:rPr>
-          <w:rFonts w:eastAsiaTheme="minorEastAsia"/>
-        </w:rPr>
-        <w:t>estThetaM</w:t>
-      </w:r>
-      <w:proofErr w:type="spellEnd"/>
-      <w:r>
-        <w:rPr>
-          <w:rFonts w:eastAsiaTheme="minorEastAsia"/>
-        </w:rPr>
-        <w:t>-theta)))</w:t>
-      </w:r>
-    </w:p>
-    <w:p>
-      <w:pPr>
-        <w:ind w:firstLine="720"/>
-        <w:rPr>
-          <w:rFonts w:eastAsiaTheme="minorEastAsia"/>
-        </w:rPr>
-      </w:pPr>
-      <w:r>
-        <w:rPr>
-          <w:rFonts w:eastAsiaTheme="minorEastAsia"/>
-        </w:rPr>
-        <w:t>(</w:t>
-      </w:r>
-      <w:proofErr w:type="gramStart"/>
-      <w:r>
-        <w:rPr>
-          <w:rFonts w:eastAsiaTheme="minorEastAsia"/>
-        </w:rPr>
-        <w:t>in</w:t>
-      </w:r>
-      <w:proofErr w:type="gramEnd"/>
-      <w:r>
-        <w:rPr>
-          <w:rFonts w:eastAsiaTheme="minorEastAsia"/>
-        </w:rPr>
-        <w:t xml:space="preserve"> words, estimated theta with M qubits, should be closer to estimated theta with N qubits )</w:t>
-      </w:r>
-    </w:p>
-    <w:p>
-      <w:pPr>
-        <w:tabs>
-          <w:tab w:val="left" w:pos="5317"/>
-        </w:tabs>
-        <w:ind w:left="360"/>
-        <w:rPr>
-          <w:lang w:val="en-US"/>
-        </w:rPr>
-      </w:pPr>
-      <w:r>
-        <w:rPr>
-          <w:lang w:val="en-US"/>
-        </w:rPr>
-        <w:t xml:space="preserve">2. </w:t>
-      </w:r>
-    </w:p>
-    <w:p>
-      <w:pPr>
-        <w:pStyle w:val="ListParagraph"/>
-        <w:ind w:left="768"/>
-        <w:rPr>
-          <w:rFonts w:eastAsiaTheme="minorEastAsia"/>
-        </w:rPr>
-      </w:pPr>
-      <w:r>
-        <w:rPr>
-          <w:rFonts w:eastAsiaTheme="minorEastAsia"/>
-        </w:rPr>
-        <w:t xml:space="preserve">Precondition: </w:t>
-      </w:r>
-    </w:p>
-    <w:p>
-      <w:pPr>
-        <w:pStyle w:val="ListParagraph"/>
-        <w:ind w:left="768"/>
-        <w:rPr>
-          <w:rFonts w:eastAsiaTheme="minorEastAsia"/>
-        </w:rPr>
-      </w:pPr>
-      <w:r>
-        <w:rPr>
-          <w:rFonts w:eastAsiaTheme="minorEastAsia"/>
-        </w:rPr>
-        <w:tab/>
-        <w:t>Qubit amount for estimation : n</w:t>
-      </w:r>
-    </w:p>
-    <w:p>
-      <w:pPr>
-        <w:pStyle w:val="ListParagraph"/>
-        <w:ind w:left="768"/>
-        <w:rPr>
-          <w:rFonts w:eastAsiaTheme="minorEastAsia"/>
-        </w:rPr>
-      </w:pPr>
-      <w:r>
-        <w:rPr>
-          <w:rFonts w:eastAsiaTheme="minorEastAsia"/>
-        </w:rPr>
-        <w:tab/>
-        <w:t>Randomly selected angle between 2pi and 0 : theta</w:t>
-      </w:r>
-    </w:p>
-    <w:p>
-      <w:pPr>
-        <w:pStyle w:val="ListParagraph"/>
-        <w:ind w:left="768"/>
-        <w:rPr>
-          <w:rFonts w:eastAsiaTheme="minorEastAsia"/>
-        </w:rPr>
-      </w:pPr>
-      <w:r>
-        <w:rPr>
-          <w:rFonts w:eastAsiaTheme="minorEastAsia"/>
-        </w:rPr>
-        <w:tab/>
-        <w:t>(at least 10000 shots of results)</w:t>
-      </w:r>
-    </w:p>
-    <w:p>
-      <w:pPr>
-        <w:pStyle w:val="ListParagraph"/>
-        <w:ind w:left="768"/>
-        <w:rPr>
-          <w:rFonts w:eastAsiaTheme="minorEastAsia"/>
-        </w:rPr>
-      </w:pPr>
-      <w:r>
-        <w:rPr>
-          <w:rFonts w:eastAsiaTheme="minorEastAsia"/>
-        </w:rPr>
-        <w:t xml:space="preserve">Operation: </w:t>
-      </w:r>
-    </w:p>
-    <w:p>
-      <w:pPr>
-        <w:pStyle w:val="ListParagraph"/>
-        <w:ind w:left="768" w:firstLine="672"/>
-        <w:rPr>
-          <w:rFonts w:eastAsiaTheme="minorEastAsia"/>
-        </w:rPr>
-      </w:pPr>
-      <w:r>
-        <w:rPr>
-          <w:rFonts w:eastAsiaTheme="minorEastAsia"/>
-        </w:rPr>
-        <w:t xml:space="preserve">QPE(n, theta, 10000) : (most frequent result) = </w:t>
-      </w:r>
-      <w:proofErr w:type="spellStart"/>
-      <w:r>
-        <w:rPr>
-          <w:rFonts w:eastAsiaTheme="minorEastAsia"/>
-        </w:rPr>
-        <w:t>estThetaN</w:t>
-      </w:r>
-      <w:proofErr w:type="spellEnd"/>
-    </w:p>
-    <w:p>
-      <w:pPr>
-        <w:ind w:left="720" w:firstLine="48"/>
-        <w:rPr>
-          <w:rFonts w:eastAsiaTheme="minorEastAsia"/>
-        </w:rPr>
-      </w:pPr>
-      <w:r>
-        <w:rPr>
-          <w:rFonts w:eastAsiaTheme="minorEastAsia"/>
-        </w:rPr>
-        <w:t xml:space="preserve">Output: </w:t>
-      </w:r>
-    </w:p>
-    <w:p>
-      <w:pPr>
-        <w:ind w:left="720" w:firstLine="720"/>
-        <w:rPr>
-          <w:rFonts w:eastAsiaTheme="minorEastAsia"/>
-        </w:rPr>
-      </w:pPr>
-      <w:proofErr w:type="spellStart"/>
-      <w:r>
-        <w:rPr>
-          <w:rFonts w:eastAsiaTheme="minorEastAsia"/>
-        </w:rPr>
-        <w:t>assertTrue</w:t>
-      </w:r>
-      <w:proofErr w:type="spellEnd"/>
-      <w:r>
-        <w:rPr>
-          <w:rFonts w:eastAsiaTheme="minorEastAsia"/>
-        </w:rPr>
-        <w:t>(abs(</w:t>
-      </w:r>
-      <w:proofErr w:type="spellStart"/>
-      <w:r>
-        <w:rPr>
-          <w:rFonts w:eastAsiaTheme="minorEastAsia"/>
-        </w:rPr>
-        <w:t>estThetaN</w:t>
-      </w:r>
-      <w:proofErr w:type="spellEnd"/>
-      <w:r>
-        <w:rPr>
-          <w:rFonts w:eastAsiaTheme="minorEastAsia"/>
-        </w:rPr>
-        <w:t xml:space="preserve">-theta) </w:t>
-      </w:r>
-      <w:r>
-        <w:rPr>
-          <w:rFonts w:eastAsiaTheme="minorEastAsia"/>
-        </w:rPr>
-        <w:t>&lt;= 2^-n</w:t>
-      </w:r>
-      <w:r>
-        <w:rPr>
-          <w:rFonts w:eastAsiaTheme="minorEastAsia"/>
-        </w:rPr>
-        <w:t>))</w:t>
-      </w:r>
-    </w:p>
-    <w:p>
-      <w:pPr>
-        <w:ind w:firstLine="720"/>
-        <w:rPr>
-          <w:rFonts w:eastAsiaTheme="minorEastAsia"/>
-        </w:rPr>
-      </w:pPr>
-      <w:r>
-        <w:rPr>
-          <w:rFonts w:eastAsiaTheme="minorEastAsia"/>
-        </w:rPr>
-        <w:t>(</w:t>
-      </w:r>
-      <w:proofErr w:type="gramStart"/>
-      <w:r>
-        <w:rPr>
-          <w:rFonts w:eastAsiaTheme="minorEastAsia"/>
-        </w:rPr>
-        <w:t>estimated</w:t>
-      </w:r>
-      <w:proofErr w:type="gramEnd"/>
-      <w:r>
-        <w:rPr>
-          <w:rFonts w:eastAsiaTheme="minorEastAsia"/>
-        </w:rPr>
-        <w:t xml:space="preserve"> phase</w:t>
-      </w:r>
-      <w:r>
-        <w:rPr>
-          <w:rFonts w:eastAsiaTheme="minorEastAsia"/>
-        </w:rPr>
-        <w:t xml:space="preserve"> should be accurate to 2^-n</w:t>
-      </w:r>
-      <w:r>
-        <w:rPr>
-          <w:rFonts w:eastAsiaTheme="minorEastAsia"/>
-        </w:rPr>
-        <w:t xml:space="preserve"> radians</w:t>
-      </w:r>
-      <w:r>
-        <w:rPr>
-          <w:rFonts w:eastAsiaTheme="minorEastAsia"/>
-        </w:rPr>
-        <w:t>)</w:t>
-      </w:r>
-    </w:p>
-    <w:p>
-      <w:pPr>
-        <w:tabs>
-          <w:tab w:val="left" w:pos="5317"/>
-        </w:tabs>
-        <w:ind w:left="360"/>
-        <w:rPr>
-          <w:lang w:val="en-US"/>
-        </w:rPr>
-      </w:pPr>
-    </w:p>
-    <w:p>
-      <w:pPr>
-        <w:tabs>
-          <w:tab w:val="left" w:pos="5317"/>
-        </w:tabs>
-        <w:ind w:left="360"/>
-        <w:rPr>
-          <w:lang w:val="en-US"/>
-        </w:rPr>
-      </w:pPr>
-    </w:p>
-    <w:p>
-      <w:pPr>
-        <w:tabs>
-          <w:tab w:val="left" w:pos="5317"/>
-        </w:tabs>
-        <w:ind w:left="360"/>
-        <w:rPr>
-          <w:lang w:val="en-US"/>
-        </w:rPr>
-      </w:pPr>
-    </w:p>
-    <w:p>
-      <w:pPr>
-        <w:tabs>
-          <w:tab w:val="left" w:pos="5317"/>
-        </w:tabs>
-        <w:ind w:left="360"/>
-        <w:rPr>
-          <w:lang w:val="en-US"/>
-        </w:rPr>
-      </w:pPr>
-      <w:r>
-        <w:rPr>
-          <w:lang w:val="en-US"/>
-        </w:rPr>
-        <w:lastRenderedPageBreak/>
-        <w:t>3</w:t>
-      </w:r>
-      <w:r>
-        <w:rPr>
-          <w:lang w:val="en-US"/>
-        </w:rPr>
-        <w:t xml:space="preserve">. </w:t>
-      </w:r>
-    </w:p>
-    <w:p>
-      <w:pPr>
-        <w:pStyle w:val="ListParagraph"/>
-        <w:ind w:left="768"/>
-        <w:rPr>
-          <w:rFonts w:eastAsiaTheme="minorEastAsia"/>
-        </w:rPr>
-      </w:pPr>
-      <w:r>
-        <w:rPr>
-          <w:rFonts w:eastAsiaTheme="minorEastAsia"/>
-        </w:rPr>
-        <w:t xml:space="preserve">Precondition: </w:t>
-      </w:r>
-    </w:p>
-    <w:p>
-      <w:pPr>
-        <w:pStyle w:val="ListParagraph"/>
-        <w:ind w:left="768"/>
-        <w:rPr>
-          <w:rFonts w:eastAsiaTheme="minorEastAsia"/>
-        </w:rPr>
-      </w:pPr>
-      <w:r>
-        <w:rPr>
-          <w:rFonts w:eastAsiaTheme="minorEastAsia"/>
-        </w:rPr>
-        <w:tab/>
-        <w:t>Qubit amount for estimation : n</w:t>
-      </w:r>
-    </w:p>
-    <w:p>
-      <w:pPr>
-        <w:pStyle w:val="ListParagraph"/>
-        <w:ind w:left="768"/>
-        <w:rPr>
-          <w:rFonts w:eastAsiaTheme="minorEastAsia"/>
-          <w:lang w:val="en-US"/>
-        </w:rPr>
-      </w:pPr>
-      <w:r>
-        <w:rPr>
-          <w:rFonts w:eastAsiaTheme="minorEastAsia"/>
-        </w:rPr>
-        <w:tab/>
-        <w:t>Randomly selected angle between 2pi and 0</w:t>
-      </w:r>
-      <w:r>
-        <w:rPr>
-          <w:rFonts w:eastAsiaTheme="minorEastAsia"/>
-        </w:rPr>
-        <w:t xml:space="preserve"> </w:t>
-      </w:r>
-      <w:proofErr w:type="spellStart"/>
-      <w:r>
-        <w:rPr>
-          <w:rFonts w:eastAsiaTheme="minorEastAsia"/>
-        </w:rPr>
-        <w:t>s.t.</w:t>
-      </w:r>
-      <w:proofErr w:type="spellEnd"/>
-      <w:r>
-        <w:rPr>
-          <w:rFonts w:eastAsiaTheme="minorEastAsia"/>
-        </w:rPr>
-        <w:t xml:space="preserve"> it’s also an exact multiple of </w:t>
       </w:r>
       <m:oMath>
         <m:f>
@@ -946,6 +176,55 @@
           </m:den>
         </m:f>
       </m:oMath>
+      <w:r>
+        <w:rPr>
+          <w:rFonts w:eastAsiaTheme="minorEastAsia"/>
+          <w:lang w:val="en-US"/>
+        </w:rPr>
+        <w:t xml:space="preserve"> where N = amount of estimation qubits and N &gt; 0. (Assuming the simulator is without noise)</w:t>
+      </w:r>
+    </w:p>
+    <w:p>
+      <w:pPr>
+        <w:ind w:left="360"/>
+        <w:rPr>
+          <w:rFonts w:eastAsiaTheme="minorEastAsia"/>
+          <w:b/>
+          <w:bCs/>
+          <w:sz w:val="28"/>
+          <w:szCs w:val="28"/>
+        </w:rPr>
+      </w:pPr>
+      <w:r>
+        <w:rPr>
+          <w:rFonts w:eastAsiaTheme="minorEastAsia"/>
+          <w:b/>
+          <w:bCs/>
+          <w:sz w:val="28"/>
+          <w:szCs w:val="28"/>
+        </w:rPr>
+        <w:t>Properties (new):</w:t>
+      </w:r>
+    </w:p>
+    <w:p>
+      <w:pPr>
+        <w:ind w:firstLine="408"/>
+        <w:rPr>
+          <w:rFonts w:eastAsiaTheme="minorEastAsia"/>
+        </w:rPr>
+      </w:pPr>
+      <w:r>
+        <w:rPr>
+          <w:rFonts w:eastAsiaTheme="minorEastAsia"/>
+        </w:rPr>
+        <w:t>1</w:t>
+      </w:r>
+      <w:r>
+        <w:rPr>
+          <w:rFonts w:eastAsiaTheme="minorEastAsia"/>
+        </w:rPr>
+        <w:t>.</w:t>
+      </w:r>
     </w:p>
     <w:p>
       <w:pPr>
@@ -959,7 +238,77 @@
         <w:rPr>
           <w:rFonts w:eastAsiaTheme="minorEastAsia"/>
         </w:rPr>
-        <w:t>: theta</w:t>
+        <w:t xml:space="preserve">Precondition: </w:t>
+      </w:r>
+    </w:p>
+    <w:p>
+      <w:pPr>
+        <w:pStyle w:val="ListParagraph"/>
+        <w:ind w:left="768"/>
+        <w:rPr>
+          <w:rFonts w:eastAsiaTheme="minorEastAsia"/>
+        </w:rPr>
+      </w:pPr>
+      <w:r>
+        <w:rPr>
+          <w:rFonts w:eastAsiaTheme="minorEastAsia"/>
+        </w:rPr>
+        <w:tab/>
+        <w:t>Qubit amount for estimation 1 : n</w:t>
+      </w:r>
+    </w:p>
+    <w:p>
+      <w:pPr>
+        <w:pStyle w:val="ListParagraph"/>
+        <w:ind w:left="768"/>
+        <w:rPr>
+          <w:rFonts w:eastAsiaTheme="minorEastAsia"/>
+        </w:rPr>
+      </w:pPr>
+      <w:r>
+        <w:rPr>
+          <w:rFonts w:eastAsiaTheme="minorEastAsia"/>
+        </w:rPr>
+        <w:tab/>
+        <w:t xml:space="preserve">Qubit amount for estimation 2 : m </w:t>
+      </w:r>
+    </w:p>
+    <w:p>
+      <w:pPr>
+        <w:pStyle w:val="ListParagraph"/>
+        <w:ind w:left="768"/>
+        <w:rPr>
+          <w:rFonts w:eastAsiaTheme="minorEastAsia"/>
+        </w:rPr>
+      </w:pPr>
+      <w:r>
+        <w:rPr>
+          <w:rFonts w:eastAsiaTheme="minorEastAsia"/>
+        </w:rPr>
+        <w:t xml:space="preserve"> </w:t>
+      </w:r>
+      <w:r>
+        <w:rPr>
+          <w:rFonts w:eastAsiaTheme="minorEastAsia"/>
+        </w:rPr>
+        <w:tab/>
+        <w:t>m &gt; n</w:t>
+      </w:r>
+    </w:p>
+    <w:p>
+      <w:pPr>
+        <w:pStyle w:val="ListParagraph"/>
+        <w:ind w:left="768"/>
+        <w:rPr>
+          <w:rFonts w:eastAsiaTheme="minorEastAsia"/>
+        </w:rPr>
+      </w:pPr>
+      <w:r>
+        <w:rPr>
+          <w:rFonts w:eastAsiaTheme="minorEastAsia"/>
+        </w:rPr>
+        <w:tab/>
+        <w:t>Randomly selected angle between 2pi and 0 : theta</w:t>
       </w:r>
     </w:p>
     <w:p>
@@ -1005,6 +354,295 @@
         <w:rPr>
           <w:rFonts w:eastAsiaTheme="minorEastAsia"/>
         </w:rPr>
+        <w:t>QPE(n, theta</w:t>
+      </w:r>
+      <w:r>
+        <w:rPr>
+          <w:rFonts w:eastAsiaTheme="minorEastAsia"/>
+        </w:rPr>
+        <w:t>, 10000</w:t>
+      </w:r>
+      <w:r>
+        <w:rPr>
+          <w:rFonts w:eastAsiaTheme="minorEastAsia"/>
+        </w:rPr>
+        <w:t>) :</w:t>
+      </w:r>
+      <w:r>
+        <w:rPr>
+          <w:rFonts w:eastAsiaTheme="minorEastAsia"/>
+        </w:rPr>
+        <w:t xml:space="preserve"> (most frequent result) =</w:t>
+      </w:r>
+      <w:r>
+        <w:rPr>
+          <w:rFonts w:eastAsiaTheme="minorEastAsia"/>
+        </w:rPr>
+        <w:t xml:space="preserve"> </w:t>
+      </w:r>
+      <w:proofErr w:type="spellStart"/>
+      <w:r>
+        <w:rPr>
+          <w:rFonts w:eastAsiaTheme="minorEastAsia"/>
+        </w:rPr>
+        <w:t>estThetaN</w:t>
+      </w:r>
+      <w:proofErr w:type="spellEnd"/>
+    </w:p>
+    <w:p>
+      <w:pPr>
+        <w:pStyle w:val="ListParagraph"/>
+        <w:ind w:left="768" w:firstLine="672"/>
+        <w:rPr>
+          <w:rFonts w:eastAsiaTheme="minorEastAsia"/>
+        </w:rPr>
+      </w:pPr>
+      <w:r>
+        <w:rPr>
+          <w:rFonts w:eastAsiaTheme="minorEastAsia"/>
+        </w:rPr>
+        <w:t>QPE(m, theta</w:t>
+      </w:r>
+      <w:r>
+        <w:rPr>
+          <w:rFonts w:eastAsiaTheme="minorEastAsia"/>
+        </w:rPr>
+        <w:t>, 10000</w:t>
+      </w:r>
+      <w:r>
+        <w:rPr>
+          <w:rFonts w:eastAsiaTheme="minorEastAsia"/>
+        </w:rPr>
+        <w:t>)</w:t>
+      </w:r>
+      <w:r>
+        <w:rPr>
+          <w:rFonts w:eastAsiaTheme="minorEastAsia"/>
+        </w:rPr>
+        <w:t xml:space="preserve"> :</w:t>
+      </w:r>
+      <w:r>
+        <w:rPr>
+          <w:rFonts w:eastAsiaTheme="minorEastAsia"/>
+        </w:rPr>
+        <w:t xml:space="preserve"> </w:t>
+      </w:r>
+      <w:r>
+        <w:rPr>
+          <w:rFonts w:eastAsiaTheme="minorEastAsia"/>
+        </w:rPr>
+        <w:t xml:space="preserve">(most frequent result) = </w:t>
+      </w:r>
+      <w:proofErr w:type="spellStart"/>
+      <w:r>
+        <w:rPr>
+          <w:rFonts w:eastAsiaTheme="minorEastAsia"/>
+        </w:rPr>
+        <w:t>estThetaM</w:t>
+      </w:r>
+      <w:proofErr w:type="spellEnd"/>
+    </w:p>
+    <w:p>
+      <w:pPr>
+        <w:pStyle w:val="ListParagraph"/>
+        <w:ind w:left="768"/>
+        <w:rPr>
+          <w:rFonts w:eastAsiaTheme="minorEastAsia"/>
+        </w:rPr>
+      </w:pPr>
+      <w:r>
+        <w:rPr>
+          <w:rFonts w:eastAsiaTheme="minorEastAsia"/>
+        </w:rPr>
+        <w:t xml:space="preserve">Output: </w:t>
+      </w:r>
+    </w:p>
+    <w:p>
+      <w:pPr>
+        <w:pStyle w:val="ListParagraph"/>
+        <w:ind w:left="768" w:firstLine="672"/>
+        <w:rPr>
+          <w:rFonts w:eastAsiaTheme="minorEastAsia"/>
+        </w:rPr>
+      </w:pPr>
+      <w:proofErr w:type="spellStart"/>
+      <w:r>
+        <w:rPr>
+          <w:rFonts w:eastAsiaTheme="minorEastAsia"/>
+        </w:rPr>
+        <w:t>assertTrue</w:t>
+      </w:r>
+      <w:proofErr w:type="spellEnd"/>
+      <w:r>
+        <w:rPr>
+          <w:rFonts w:eastAsiaTheme="minorEastAsia"/>
+        </w:rPr>
+        <w:t>(abs(</w:t>
+      </w:r>
+      <w:proofErr w:type="spellStart"/>
+      <w:r>
+        <w:rPr>
+          <w:rFonts w:eastAsiaTheme="minorEastAsia"/>
+        </w:rPr>
+        <w:t>estThetaN</w:t>
+      </w:r>
+      <w:proofErr w:type="spellEnd"/>
+      <w:r>
+        <w:rPr>
+          <w:rFonts w:eastAsiaTheme="minorEastAsia"/>
+        </w:rPr>
+        <w:t>-theta) &gt; abs(</w:t>
+      </w:r>
+      <w:proofErr w:type="spellStart"/>
+      <w:r>
+        <w:rPr>
+          <w:rFonts w:eastAsiaTheme="minorEastAsia"/>
+        </w:rPr>
+        <w:t>estThetaM</w:t>
+      </w:r>
+      <w:proofErr w:type="spellEnd"/>
+      <w:r>
+        <w:rPr>
+          <w:rFonts w:eastAsiaTheme="minorEastAsia"/>
+        </w:rPr>
+        <w:t>-theta)))</w:t>
+      </w:r>
+    </w:p>
+    <w:p>
+      <w:pPr>
+        <w:ind w:firstLine="720"/>
+        <w:rPr>
+          <w:rFonts w:eastAsiaTheme="minorEastAsia"/>
+        </w:rPr>
+      </w:pPr>
+      <w:r>
+        <w:rPr>
+          <w:rFonts w:eastAsiaTheme="minorEastAsia"/>
+        </w:rPr>
+        <w:t>(</w:t>
+      </w:r>
+      <w:proofErr w:type="gramStart"/>
+      <w:r>
+        <w:rPr>
+          <w:rFonts w:eastAsiaTheme="minorEastAsia"/>
+        </w:rPr>
+        <w:t>in</w:t>
+      </w:r>
+      <w:proofErr w:type="gramEnd"/>
+      <w:r>
+        <w:rPr>
+          <w:rFonts w:eastAsiaTheme="minorEastAsia"/>
+        </w:rPr>
+        <w:t xml:space="preserve"> words, estimated theta with M qubits, should be closer to estimated theta with N qubits )</w:t>
+      </w:r>
+    </w:p>
+    <w:p>
+      <w:pPr>
+        <w:tabs>
+          <w:tab w:val="left" w:pos="5317"/>
+        </w:tabs>
+        <w:ind w:left="360"/>
+        <w:rPr>
+          <w:lang w:val="en-US"/>
+        </w:rPr>
+      </w:pPr>
+      <w:r>
+        <w:rPr>
+          <w:lang w:val="en-US"/>
+        </w:rPr>
+        <w:t xml:space="preserve">2. </w:t>
+      </w:r>
+    </w:p>
+    <w:p>
+      <w:pPr>
+        <w:pStyle w:val="ListParagraph"/>
+        <w:ind w:left="768"/>
+        <w:rPr>
+          <w:rFonts w:eastAsiaTheme="minorEastAsia"/>
+        </w:rPr>
+      </w:pPr>
+      <w:r>
+        <w:rPr>
+          <w:rFonts w:eastAsiaTheme="minorEastAsia"/>
+        </w:rPr>
+        <w:t xml:space="preserve">Precondition: </w:t>
+      </w:r>
+    </w:p>
+    <w:p>
+      <w:pPr>
+        <w:pStyle w:val="ListParagraph"/>
+        <w:ind w:left="768"/>
+        <w:rPr>
+          <w:rFonts w:eastAsiaTheme="minorEastAsia"/>
+        </w:rPr>
+      </w:pPr>
+      <w:r>
+        <w:rPr>
+          <w:rFonts w:eastAsiaTheme="minorEastAsia"/>
+        </w:rPr>
+        <w:tab/>
+        <w:t>Qubit amount for estimation : n</w:t>
+      </w:r>
+    </w:p>
+    <w:p>
+      <w:pPr>
+        <w:pStyle w:val="ListParagraph"/>
+        <w:ind w:left="768"/>
+        <w:rPr>
+          <w:rFonts w:eastAsiaTheme="minorEastAsia"/>
+        </w:rPr>
+      </w:pPr>
+      <w:r>
+        <w:rPr>
+          <w:rFonts w:eastAsiaTheme="minorEastAsia"/>
+        </w:rPr>
+        <w:tab/>
+        <w:t>Randomly selected angle between 2pi and 0 : theta</w:t>
+      </w:r>
+    </w:p>
+    <w:p>
+      <w:pPr>
+        <w:pStyle w:val="ListParagraph"/>
+        <w:ind w:left="768"/>
+        <w:rPr>
+          <w:rFonts w:eastAsiaTheme="minorEastAsia"/>
+        </w:rPr>
+      </w:pPr>
+      <w:r>
+        <w:rPr>
+          <w:rFonts w:eastAsiaTheme="minorEastAsia"/>
+        </w:rPr>
+        <w:tab/>
+        <w:t>(at least 10000 shots of results)</w:t>
+      </w:r>
+    </w:p>
+    <w:p>
+      <w:pPr>
+        <w:pStyle w:val="ListParagraph"/>
+        <w:ind w:left="768"/>
+        <w:rPr>
+          <w:rFonts w:eastAsiaTheme="minorEastAsia"/>
+        </w:rPr>
+      </w:pPr>
+      <w:r>
+        <w:rPr>
+          <w:rFonts w:eastAsiaTheme="minorEastAsia"/>
+        </w:rPr>
+        <w:t xml:space="preserve">Operation: </w:t>
+      </w:r>
+    </w:p>
+    <w:p>
+      <w:pPr>
+        <w:pStyle w:val="ListParagraph"/>
+        <w:ind w:left="768" w:firstLine="672"/>
+        <w:rPr>
+          <w:rFonts w:eastAsiaTheme="minorEastAsia"/>
+        </w:rPr>
+      </w:pPr>
+      <w:r>
+        <w:rPr>
+          <w:rFonts w:eastAsiaTheme="minorEastAsia"/>
+        </w:rPr>
         <w:t xml:space="preserve">QPE(n, theta, 10000) : (most frequent result) = </w:t>
       </w:r>
       <w:proofErr w:type="spellStart"/>
@@ -1042,116 +680,223 @@
         <w:rPr>
           <w:rFonts w:eastAsiaTheme="minorEastAsia"/>
         </w:rPr>
-        <w:t>assert</w:t>
-      </w:r>
-      <w:r>
-        <w:rPr>
-          <w:rFonts w:eastAsiaTheme="minorEastAsia"/>
-        </w:rPr>
-        <w:t>Equal</w:t>
+        <w:t>assertTrue</w:t>
       </w:r>
       <w:proofErr w:type="spellEnd"/>
       <w:r>
         <w:rPr>
           <w:rFonts w:eastAsiaTheme="minorEastAsia"/>
         </w:rPr>
+        <w:t>(abs(</w:t>
+      </w:r>
+      <w:proofErr w:type="spellStart"/>
+      <w:r>
+        <w:rPr>
+          <w:rFonts w:eastAsiaTheme="minorEastAsia"/>
+        </w:rPr>
+        <w:t>estThetaN</w:t>
+      </w:r>
+      <w:proofErr w:type="spellEnd"/>
+      <w:r>
+        <w:rPr>
+          <w:rFonts w:eastAsiaTheme="minorEastAsia"/>
+        </w:rPr>
+        <w:t xml:space="preserve">-theta) </w:t>
+      </w:r>
+      <w:r>
+        <w:rPr>
+          <w:rFonts w:eastAsiaTheme="minorEastAsia"/>
+        </w:rPr>
+        <w:t>&lt;= 2^-n</w:t>
+      </w:r>
+      <w:r>
+        <w:rPr>
+          <w:rFonts w:eastAsiaTheme="minorEastAsia"/>
+        </w:rPr>
+        <w:t>))</w:t>
+      </w:r>
+    </w:p>
+    <w:p>
+      <w:pPr>
+        <w:ind w:firstLine="720"/>
+        <w:rPr>
+          <w:rFonts w:eastAsiaTheme="minorEastAsia"/>
+        </w:rPr>
+      </w:pPr>
+      <w:r>
+        <w:rPr>
+          <w:rFonts w:eastAsiaTheme="minorEastAsia"/>
+        </w:rPr>
         <w:t>(</w:t>
       </w:r>
+      <w:proofErr w:type="gramStart"/>
+      <w:r>
+        <w:rPr>
+          <w:rFonts w:eastAsiaTheme="minorEastAsia"/>
+        </w:rPr>
+        <w:t>estimated</w:t>
+      </w:r>
+      <w:proofErr w:type="gramEnd"/>
+      <w:r>
+        <w:rPr>
+          <w:rFonts w:eastAsiaTheme="minorEastAsia"/>
+        </w:rPr>
+        <w:t xml:space="preserve"> phase</w:t>
+      </w:r>
+      <w:r>
+        <w:rPr>
+          <w:rFonts w:eastAsiaTheme="minorEastAsia"/>
+        </w:rPr>
+        <w:t xml:space="preserve"> should be accurate to 2^-n</w:t>
+      </w:r>
+      <w:r>
+        <w:rPr>
+          <w:rFonts w:eastAsiaTheme="minorEastAsia"/>
+        </w:rPr>
+        <w:t xml:space="preserve"> radians</w:t>
+      </w:r>
+      <w:r>
+        <w:rPr>
+          <w:rFonts w:eastAsiaTheme="minorEastAsia"/>
+        </w:rPr>
+        <w:t>)</w:t>
+      </w:r>
+    </w:p>
+    <w:p>
+      <w:pPr>
+        <w:tabs>
+          <w:tab w:val="left" w:pos="5317"/>
+        </w:tabs>
+        <w:ind w:left="360"/>
+        <w:rPr>
+          <w:lang w:val="en-US"/>
+        </w:rPr>
+      </w:pPr>
+    </w:p>
+    <w:p>
+      <w:pPr>
+        <w:tabs>
+          <w:tab w:val="left" w:pos="5317"/>
+        </w:tabs>
+        <w:ind w:left="360"/>
+        <w:rPr>
+          <w:lang w:val="en-US"/>
+        </w:rPr>
+      </w:pPr>
+    </w:p>
+    <w:p>
+      <w:pPr>
+        <w:tabs>
+          <w:tab w:val="left" w:pos="5317"/>
+        </w:tabs>
+        <w:ind w:left="360"/>
+        <w:rPr>
+          <w:lang w:val="en-US"/>
+        </w:rPr>
+      </w:pPr>
+    </w:p>
+    <w:p>
+      <w:pPr>
+        <w:tabs>
+          <w:tab w:val="left" w:pos="5317"/>
+        </w:tabs>
+        <w:ind w:left="360"/>
+        <w:rPr>
+          <w:lang w:val="en-US"/>
+        </w:rPr>
+      </w:pPr>
+      <w:r>
+        <w:rPr>
+          <w:lang w:val="en-US"/>
+        </w:rPr>
+        <w:lastRenderedPageBreak/>
+        <w:t xml:space="preserve">3. </w:t>
+      </w:r>
+    </w:p>
+    <w:p>
+      <w:pPr>
+        <w:pStyle w:val="ListParagraph"/>
+        <w:ind w:left="768"/>
+        <w:rPr>
+          <w:rFonts w:eastAsiaTheme="minorEastAsia"/>
+        </w:rPr>
+      </w:pPr>
+      <w:r>
+        <w:rPr>
+          <w:rFonts w:eastAsiaTheme="minorEastAsia"/>
+        </w:rPr>
+        <w:t xml:space="preserve">Precondition: </w:t>
+      </w:r>
+    </w:p>
+    <w:p>
+      <w:pPr>
+        <w:pStyle w:val="ListParagraph"/>
+        <w:ind w:left="768"/>
+        <w:rPr>
+          <w:rFonts w:eastAsiaTheme="minorEastAsia"/>
+        </w:rPr>
+      </w:pPr>
+      <w:r>
+        <w:rPr>
+          <w:rFonts w:eastAsiaTheme="minorEastAsia"/>
+        </w:rPr>
+        <w:tab/>
+        <w:t>Qubit amount for estimation : n</w:t>
+      </w:r>
+    </w:p>
+    <w:p>
+      <w:pPr>
+        <w:pStyle w:val="ListParagraph"/>
+        <w:ind w:left="768"/>
+        <w:rPr>
+          <w:rFonts w:eastAsiaTheme="minorEastAsia"/>
+          <w:lang w:val="en-US"/>
+        </w:rPr>
+      </w:pPr>
+      <w:r>
+        <w:rPr>
+          <w:rFonts w:eastAsiaTheme="minorEastAsia"/>
+        </w:rPr>
+        <w:tab/>
+        <w:t xml:space="preserve">Randomly selected angle between </w:t>
+      </w:r>
+      <w:r>
+        <w:rPr>
+          <w:rFonts w:eastAsiaTheme="minorEastAsia"/>
+        </w:rPr>
+        <w:t>0</w:t>
+      </w:r>
+      <w:r>
+        <w:rPr>
+          <w:rFonts w:eastAsiaTheme="minorEastAsia"/>
+        </w:rPr>
+        <w:t xml:space="preserve"> and </w:t>
+      </w:r>
+      <w:r>
+        <w:rPr>
+          <w:rFonts w:eastAsiaTheme="minorEastAsia"/>
+        </w:rPr>
+        <w:t>2pi</w:t>
+      </w:r>
+      <w:r>
+        <w:rPr>
+          <w:rFonts w:eastAsiaTheme="minorEastAsia"/>
+        </w:rPr>
+        <w:t xml:space="preserve"> </w:t>
+      </w:r>
       <w:proofErr w:type="spellStart"/>
       <w:r>
         <w:rPr>
           <w:rFonts w:eastAsiaTheme="minorEastAsia"/>
         </w:rPr>
-        <w:t>estThetaN</w:t>
+        <w:t>s.t.</w:t>
       </w:r>
       <w:proofErr w:type="spellEnd"/>
       <w:r>
         <w:rPr>
           <w:rFonts w:eastAsiaTheme="minorEastAsia"/>
         </w:rPr>
-        <w:t>, theta)</w:t>
-      </w:r>
-    </w:p>
-    <w:p>
-      <w:pPr>
-        <w:ind w:left="720" w:firstLine="720"/>
-        <w:rPr>
-          <w:rFonts w:eastAsiaTheme="minorEastAsia"/>
-        </w:rPr>
-      </w:pPr>
-      <w:proofErr w:type="spellStart"/>
-      <w:r>
-        <w:rPr>
-          <w:rFonts w:eastAsiaTheme="minorEastAsia"/>
-        </w:rPr>
-        <w:t>assertEqual</w:t>
-      </w:r>
-      <w:proofErr w:type="spellEnd"/>
-      <w:r>
-        <w:rPr>
-          <w:rFonts w:eastAsiaTheme="minorEastAsia"/>
-        </w:rPr>
-        <w:t>(count(</w:t>
-      </w:r>
-      <w:proofErr w:type="spellStart"/>
-      <w:r>
-        <w:rPr>
-          <w:rFonts w:eastAsiaTheme="minorEastAsia"/>
-        </w:rPr>
-        <w:t>estThetaN</w:t>
-      </w:r>
-      <w:proofErr w:type="spellEnd"/>
-      <w:r>
-        <w:rPr>
-          <w:rFonts w:eastAsiaTheme="minorEastAsia"/>
-        </w:rPr>
-        <w:t xml:space="preserve">), </w:t>
-      </w:r>
-      <w:r>
-        <w:rPr>
-          <w:rFonts w:eastAsiaTheme="minorEastAsia"/>
-        </w:rPr>
-        <w:t>10000</w:t>
-      </w:r>
-      <w:r>
-        <w:rPr>
-          <w:rFonts w:eastAsiaTheme="minorEastAsia"/>
-        </w:rPr>
-        <w:t>)</w:t>
-      </w:r>
-    </w:p>
-    <w:p>
-      <w:pPr>
-        <w:ind w:firstLine="720"/>
-        <w:rPr>
-          <w:rFonts w:eastAsiaTheme="minorEastAsia"/>
-        </w:rPr>
-      </w:pPr>
-      <w:r>
-        <w:rPr>
-          <w:rFonts w:eastAsiaTheme="minorEastAsia"/>
-        </w:rPr>
-        <w:t>(</w:t>
-      </w:r>
-      <w:r>
-        <w:rPr>
-          <w:rFonts w:eastAsiaTheme="minorEastAsia"/>
-        </w:rPr>
-        <w:t xml:space="preserve">QPE should output the exact </w:t>
-      </w:r>
-      <w:proofErr w:type="gramStart"/>
-      <w:r>
-        <w:rPr>
-          <w:rFonts w:eastAsiaTheme="minorEastAsia"/>
-        </w:rPr>
-        <w:t>phase, if</w:t>
-      </w:r>
-      <w:proofErr w:type="gramEnd"/>
-      <w:r>
-        <w:rPr>
-          <w:rFonts w:eastAsiaTheme="minorEastAsia"/>
-        </w:rPr>
-        <w:t xml:space="preserve"> input rotation is a multiple of </w:t>
+        <w:t xml:space="preserve"> it’s also an exact multiple of </w:t>
       </w:r>
       <m:oMath>
         <m:f>
@@ -1206,6 +951,266 @@
           </m:den>
         </m:f>
       </m:oMath>
+    </w:p>
+    <w:p>
+      <w:pPr>
+        <w:pStyle w:val="ListParagraph"/>
+        <w:ind w:left="768"/>
+        <w:rPr>
+          <w:rFonts w:eastAsiaTheme="minorEastAsia"/>
+        </w:rPr>
+      </w:pPr>
+      <w:r>
+        <w:rPr>
+          <w:rFonts w:eastAsiaTheme="minorEastAsia"/>
+        </w:rPr>
+        <w:t>: theta</w:t>
+      </w:r>
+    </w:p>
+    <w:p>
+      <w:pPr>
+        <w:pStyle w:val="ListParagraph"/>
+        <w:ind w:left="768"/>
+        <w:rPr>
+          <w:rFonts w:eastAsiaTheme="minorEastAsia"/>
+        </w:rPr>
+      </w:pPr>
+      <w:r>
+        <w:rPr>
+          <w:rFonts w:eastAsiaTheme="minorEastAsia"/>
+        </w:rPr>
+        <w:tab/>
+        <w:t>(at least 10000 shots of results)</w:t>
+      </w:r>
+    </w:p>
+    <w:p>
+      <w:pPr>
+        <w:pStyle w:val="ListParagraph"/>
+        <w:ind w:left="768"/>
+        <w:rPr>
+          <w:rFonts w:eastAsiaTheme="minorEastAsia"/>
+        </w:rPr>
+      </w:pPr>
+      <w:r>
+        <w:rPr>
+          <w:rFonts w:eastAsiaTheme="minorEastAsia"/>
+        </w:rPr>
+        <w:t xml:space="preserve">Operation: </w:t>
+      </w:r>
+    </w:p>
+    <w:p>
+      <w:pPr>
+        <w:pStyle w:val="ListParagraph"/>
+        <w:ind w:left="768" w:firstLine="672"/>
+        <w:rPr>
+          <w:rFonts w:eastAsiaTheme="minorEastAsia"/>
+        </w:rPr>
+      </w:pPr>
+      <w:r>
+        <w:rPr>
+          <w:rFonts w:eastAsiaTheme="minorEastAsia"/>
+        </w:rPr>
+        <w:t xml:space="preserve">QPE(n, theta, 10000) : (most frequent result) = </w:t>
+      </w:r>
+      <w:proofErr w:type="spellStart"/>
+      <w:r>
+        <w:rPr>
+          <w:rFonts w:eastAsiaTheme="minorEastAsia"/>
+        </w:rPr>
+        <w:t>estThetaN</w:t>
+      </w:r>
+      <w:proofErr w:type="spellEnd"/>
+    </w:p>
+    <w:p>
+      <w:pPr>
+        <w:ind w:left="720" w:firstLine="48"/>
+        <w:rPr>
+          <w:rFonts w:eastAsiaTheme="minorEastAsia"/>
+        </w:rPr>
+      </w:pPr>
+      <w:r>
+        <w:rPr>
+          <w:rFonts w:eastAsiaTheme="minorEastAsia"/>
+        </w:rPr>
+        <w:t xml:space="preserve">Output: </w:t>
+      </w:r>
+    </w:p>
+    <w:p>
+      <w:pPr>
+        <w:ind w:left="720" w:firstLine="720"/>
+        <w:rPr>
+          <w:rFonts w:eastAsiaTheme="minorEastAsia"/>
+        </w:rPr>
+      </w:pPr>
+      <w:proofErr w:type="spellStart"/>
+      <w:r>
+        <w:rPr>
+          <w:rFonts w:eastAsiaTheme="minorEastAsia"/>
+        </w:rPr>
+        <w:t>assert</w:t>
+      </w:r>
+      <w:r>
+        <w:rPr>
+          <w:rFonts w:eastAsiaTheme="minorEastAsia"/>
+        </w:rPr>
+        <w:t>Equal</w:t>
+      </w:r>
+      <w:proofErr w:type="spellEnd"/>
+      <w:r>
+        <w:rPr>
+          <w:rFonts w:eastAsiaTheme="minorEastAsia"/>
+        </w:rPr>
+        <w:t>(</w:t>
+      </w:r>
+      <w:proofErr w:type="spellStart"/>
+      <w:r>
+        <w:rPr>
+          <w:rFonts w:eastAsiaTheme="minorEastAsia"/>
+        </w:rPr>
+        <w:t>estThetaN</w:t>
+      </w:r>
+      <w:proofErr w:type="spellEnd"/>
+      <w:r>
+        <w:rPr>
+          <w:rFonts w:eastAsiaTheme="minorEastAsia"/>
+        </w:rPr>
+        <w:t>, theta)</w:t>
+      </w:r>
+    </w:p>
+    <w:p>
+      <w:pPr>
+        <w:ind w:left="720" w:firstLine="720"/>
+        <w:rPr>
+          <w:rFonts w:eastAsiaTheme="minorEastAsia"/>
+        </w:rPr>
+      </w:pPr>
+      <w:proofErr w:type="spellStart"/>
+      <w:r>
+        <w:rPr>
+          <w:rFonts w:eastAsiaTheme="minorEastAsia"/>
+        </w:rPr>
+        <w:t>assertEqual</w:t>
+      </w:r>
+      <w:proofErr w:type="spellEnd"/>
+      <w:r>
+        <w:rPr>
+          <w:rFonts w:eastAsiaTheme="minorEastAsia"/>
+        </w:rPr>
+        <w:t>(count(</w:t>
+      </w:r>
+      <w:proofErr w:type="spellStart"/>
+      <w:r>
+        <w:rPr>
+          <w:rFonts w:eastAsiaTheme="minorEastAsia"/>
+        </w:rPr>
+        <w:t>estThetaN</w:t>
+      </w:r>
+      <w:proofErr w:type="spellEnd"/>
+      <w:r>
+        <w:rPr>
+          <w:rFonts w:eastAsiaTheme="minorEastAsia"/>
+        </w:rPr>
+        <w:t xml:space="preserve">), </w:t>
+      </w:r>
+      <w:r>
+        <w:rPr>
+          <w:rFonts w:eastAsiaTheme="minorEastAsia"/>
+        </w:rPr>
+        <w:t>10000</w:t>
+      </w:r>
+      <w:r>
+        <w:rPr>
+          <w:rFonts w:eastAsiaTheme="minorEastAsia"/>
+        </w:rPr>
+        <w:t>)</w:t>
+      </w:r>
+    </w:p>
+    <w:p>
+      <w:pPr>
+        <w:ind w:firstLine="720"/>
+        <w:rPr>
+          <w:rFonts w:eastAsiaTheme="minorEastAsia"/>
+        </w:rPr>
+      </w:pPr>
+      <w:r>
+        <w:rPr>
+          <w:rFonts w:eastAsiaTheme="minorEastAsia"/>
+        </w:rPr>
+        <w:t>(</w:t>
+      </w:r>
+      <w:r>
+        <w:rPr>
+          <w:rFonts w:eastAsiaTheme="minorEastAsia"/>
+        </w:rPr>
+        <w:t xml:space="preserve">QPE should output the exact </w:t>
+      </w:r>
+      <w:proofErr w:type="gramStart"/>
+      <w:r>
+        <w:rPr>
+          <w:rFonts w:eastAsiaTheme="minorEastAsia"/>
+        </w:rPr>
+        <w:t>phase, if</w:t>
+      </w:r>
+      <w:proofErr w:type="gramEnd"/>
+      <w:r>
+        <w:rPr>
+          <w:rFonts w:eastAsiaTheme="minorEastAsia"/>
+        </w:rPr>
+        <w:t xml:space="preserve"> input rotation is a multiple of </w:t>
+      </w:r>
+      <m:oMath>
+        <m:f>
+          <m:fPr>
+            <m:ctrlPr>
+              <w:rPr>
+                <w:rFonts w:ascii="Cambria Math" w:hAnsi="Cambria Math"/>
+                <w:i/>
+                <w:lang w:val="en-US"/>
+              </w:rPr>
+            </m:ctrlPr>
+          </m:fPr>
+          <m:num>
+            <m:r>
+              <w:rPr>
+                <w:rFonts w:ascii="Cambria Math" w:hAnsi="Cambria Math"/>
+                <w:lang w:val="en-US"/>
+              </w:rPr>
+              <m:t>π</m:t>
+            </m:r>
+          </m:num>
+          <m:den>
+            <m:sSup>
+              <m:sSupPr>
+                <m:ctrlPr>
+                  <w:rPr>
+                    <w:rFonts w:ascii="Cambria Math" w:hAnsi="Cambria Math"/>
+                    <w:i/>
+                    <w:lang w:val="en-US"/>
+                  </w:rPr>
+                </m:ctrlPr>
+              </m:sSupPr>
+              <m:e>
+                <m:r>
+                  <w:rPr>
+                    <w:rFonts w:ascii="Cambria Math" w:hAnsi="Cambria Math"/>
+                    <w:lang w:val="en-US"/>
+                  </w:rPr>
+                  <m:t>2</m:t>
+                </m:r>
+              </m:e>
+              <m:sup>
+                <m:r>
+                  <w:rPr>
+                    <w:rFonts w:ascii="Cambria Math" w:hAnsi="Cambria Math"/>
+                    <w:lang w:val="en-US"/>
+                  </w:rPr>
+                  <m:t>N-1</m:t>
+                </m:r>
+              </m:sup>
+            </m:sSup>
+          </m:den>
+        </m:f>
+      </m:oMath>
       <w:r>
         <w:rPr>
           <w:rFonts w:eastAsiaTheme="minorEastAsia"/>
@@ -1249,13 +1254,7 @@
         <w:rPr>
           <w:lang w:val="en-US"/>
         </w:rPr>
-        <w:t>4</w:t>
-      </w:r>
-      <w:r>
-        <w:rPr>
-          <w:lang w:val="en-US"/>
-        </w:rPr>
-        <w:t xml:space="preserve">. </w:t>
+        <w:t xml:space="preserve">4. </w:t>
       </w:r>
     </w:p>
     <w:p>
@@ -1302,13 +1301,31 @@
           <w:rFonts w:eastAsiaTheme="minorEastAsia"/>
         </w:rPr>
         <w:tab/>
-        <w:t xml:space="preserve">Randomly selected angle between 2pi and </w:t>
-      </w:r>
-      <w:r>
-        <w:rPr>
-          <w:rFonts w:eastAsiaTheme="minorEastAsia"/>
-        </w:rPr>
-        <w:t xml:space="preserve">0 : theta </w:t>
+        <w:t xml:space="preserve">Randomly selected angle between </w:t>
+      </w:r>
+      <w:r>
+        <w:rPr>
+          <w:rFonts w:eastAsiaTheme="minorEastAsia"/>
+        </w:rPr>
+        <w:t>0</w:t>
+      </w:r>
+      <w:r>
+        <w:rPr>
+          <w:rFonts w:eastAsiaTheme="minorEastAsia"/>
+        </w:rPr>
+        <w:t xml:space="preserve"> and </w:t>
+      </w:r>
+      <w:r>
+        <w:rPr>
+          <w:rFonts w:eastAsiaTheme="minorEastAsia"/>
+        </w:rPr>
+        <w:t>2pi</w:t>
+      </w:r>
+      <w:r>
+        <w:rPr>
+          <w:rFonts w:eastAsiaTheme="minorEastAsia"/>
+        </w:rPr>
+        <w:t xml:space="preserve"> : theta </w:t>
       </w:r>
     </w:p>
     <w:p>
@@ -1324,11 +1341,6 @@
           <w:rFonts w:eastAsiaTheme="minorEastAsia"/>
         </w:rPr>
         <w:tab/>
-      </w:r>
-      <w:r>
-        <w:rPr>
-          <w:rFonts w:eastAsiaTheme="minorEastAsia"/>
-        </w:rPr>
         <w:t xml:space="preserve">Any shots : s </w:t>
       </w:r>
     </w:p>
@@ -1359,19 +1371,7 @@
         <w:rPr>
           <w:rFonts w:eastAsiaTheme="minorEastAsia"/>
         </w:rPr>
-        <w:t xml:space="preserve">QPE(n, theta, </w:t>
-      </w:r>
-      <w:r>
-        <w:rPr>
-          <w:rFonts w:eastAsiaTheme="minorEastAsia"/>
-        </w:rPr>
-        <w:t>s</w:t>
-      </w:r>
-      <w:r>
-        <w:rPr>
-          <w:rFonts w:eastAsiaTheme="minorEastAsia"/>
-        </w:rPr>
-        <w:t xml:space="preserve">) : (most frequent result) = </w:t>
+        <w:t xml:space="preserve">QPE(n, theta, s) : (most frequent result) = </w:t>
       </w:r>
       <w:proofErr w:type="spellStart"/>
       <w:r>
@@ -1435,13 +1435,7 @@
         <w:rPr>
           <w:rFonts w:eastAsiaTheme="minorEastAsia"/>
         </w:rPr>
-        <w:t>*2*pi &gt;= 0</w:t>
-      </w:r>
-      <w:r>
-        <w:rPr>
-          <w:rFonts w:eastAsiaTheme="minorEastAsia"/>
-        </w:rPr>
-        <w:t>)</w:t>
+        <w:t xml:space="preserve"> &gt;= 0)</w:t>
       </w:r>
     </w:p>
     <w:p>
@@ -1483,25 +1477,13 @@
         <w:rPr>
           <w:rFonts w:eastAsiaTheme="minorEastAsia"/>
         </w:rPr>
-        <w:t xml:space="preserve">*2*pi </w:t>
-      </w:r>
-      <w:r>
-        <w:rPr>
-          <w:rFonts w:eastAsiaTheme="minorEastAsia"/>
-        </w:rPr>
-        <w:t>&lt;</w:t>
-      </w:r>
-      <w:r>
-        <w:rPr>
-          <w:rFonts w:eastAsiaTheme="minorEastAsia"/>
-        </w:rPr>
-        <w:t xml:space="preserve">= </w:t>
-      </w:r>
-      <w:r>
-        <w:rPr>
-          <w:rFonts w:eastAsiaTheme="minorEastAsia"/>
-        </w:rPr>
-        <w:t>2*pi</w:t>
+        <w:t xml:space="preserve"> &lt;= </w:t>
+      </w:r>
+      <w:r>
+        <w:rPr>
+          <w:rFonts w:eastAsiaTheme="minorEastAsia"/>
+        </w:rPr>
+        <w:t>1</w:t>
       </w:r>
       <w:r>
         <w:rPr>
